--- a/zht/docx/121.content.docx
+++ b/zht/docx/121.content.docx
@@ -28,19 +28,18 @@
       </w:r>
     </w:p>
     <w:p>
-      <w:pPr>
-        <w:pStyle w:val="Heading2"/>
-      </w:pPr>
-      <w:r>
-        <w:rPr>
-          <w:lang w:val="zh_TW" w:bidi="zh_TW"/>
-        </w:rPr>
-        <w:t>License Information</w:t>
-      </w:r>
-      <w:r>
-        <w:rPr>
-          <w:lang w:val="zh_TW" w:bidi="zh_TW"/>
-        </w:rPr>
+      <w:pPr/>
+      <w:r>
+        <w:rPr>
+          <w:lang w:val="zh_TW" w:bidi="zh_TW"/>
+        </w:rPr>
+      </w:r>
+      <w:r>
+        <w:rPr>
+          <w:b/>
+          <w:lang w:val="zh_TW" w:bidi="zh_TW"/>
+        </w:rPr>
+        <w:t>Aquifer Open Bible Dictionary</w:t>
       </w:r>
     </w:p>
     <w:p>
@@ -52,22 +51,9 @@
       </w:r>
       <w:r>
         <w:rPr>
-          <w:b/>
-          <w:lang w:val="zh_TW" w:bidi="zh_TW"/>
-        </w:rPr>
-        <w:t>聖經詞典 (Tyndale)</w:t>
-      </w:r>
-      <w:r>
-        <w:rPr>
-          <w:lang w:val="zh_TW" w:bidi="zh_TW"/>
-        </w:rPr>
-        <w:t xml:space="preserve"> (Chinese (Traditional)) is based on</w:t>
-      </w:r>
-      <w:r>
-        <w:rPr>
-          <w:lang w:val="zh_TW" w:bidi="zh_TW"/>
-        </w:rPr>
-        <w:t xml:space="preserve">: </w:t>
+          <w:lang w:val="zh_TW" w:bidi="zh_TW"/>
+        </w:rPr>
+        <w:t xml:space="preserve">This work is an adaptation of </w:t>
       </w:r>
       <w:r>
         <w:rPr>
@@ -79,48 +65,19 @@
         <w:rPr>
           <w:lang w:val="zh_TW" w:bidi="zh_TW"/>
         </w:rPr>
-        <w:t xml:space="preserve">, </w:t>
-      </w:r>
-      <w:hyperlink r:id="rId13">
-        <w:r>
-          <w:rPr>
-            <w:lang w:val="zh_TW" w:bidi="zh_TW"/>
-          </w:rPr>
-          <w:rPr>
-            <w:color w:val="0000EE"/>
-            <w:u w:val="single"/>
-          </w:rPr>
-          <w:t>Tyndale House Publishers</w:t>
-        </w:r>
-      </w:hyperlink>
-      <w:r>
-        <w:rPr>
-          <w:lang w:val="zh_TW" w:bidi="zh_TW"/>
-        </w:rPr>
-        <w:t xml:space="preserve">, 2023, which is licensed under a </w:t>
-      </w:r>
-      <w:hyperlink r:id="rId14">
-        <w:r>
-          <w:rPr>
-            <w:lang w:val="zh_TW" w:bidi="zh_TW"/>
-          </w:rPr>
-          <w:rPr>
-            <w:color w:val="0000EE"/>
-            <w:u w:val="single"/>
-          </w:rPr>
-          <w:t>CC BY-SA 4.0 license</w:t>
-        </w:r>
-      </w:hyperlink>
-      <w:r>
-        <w:rPr>
-          <w:lang w:val="zh_TW" w:bidi="zh_TW"/>
-        </w:rPr>
-        <w:t>.</w:t>
-      </w:r>
-      <w:r>
-        <w:rPr>
-          <w:lang w:val="zh_TW" w:bidi="zh_TW"/>
-        </w:rPr>
+        <w:t xml:space="preserve"> © 2023 Tyndale House Publishers, licensed under the CC BY-SA 4.0 license. The adaptation, </w:t>
+      </w:r>
+      <w:r>
+        <w:rPr>
+          <w:lang w:val="zh_TW" w:bidi="zh_TW"/>
+        </w:rPr>
+        <w:t>Aquifer Open Bible Dictionary</w:t>
+      </w:r>
+      <w:r>
+        <w:rPr>
+          <w:lang w:val="zh_TW" w:bidi="zh_TW"/>
+        </w:rPr>
+        <w:t>, was created by Mission Mutual and is also licensed under CC BY-SA 4.0.</w:t>
       </w:r>
     </w:p>
     <w:p>
@@ -134,7 +91,7 @@
         <w:rPr>
           <w:lang w:val="zh_TW" w:bidi="zh_TW"/>
         </w:rPr>
-        <w:t>This PDF version is provided under the same license.</w:t>
+        <w:t>This resource has been adapted into multiple languages, including English, Tok Pisin, Arabic (عربي), French (Français), Hindi (हिंदी), Indonesian (Bahasa Indonesia), Portuguese (Português), Russian (Русский), Spanish (Español), Swahili (Kiswahili), and Simplified Chinese (简体中文).</w:t>
       </w:r>
       <w:r>
         <w:rPr>
@@ -192,7 +149,7 @@
         <w:rPr>
           <w:lang w:val="zh_TW" w:bidi="zh_TW"/>
         </w:rPr>
-        <w:t>wen</w:t>
+        <w:t>wei</w:t>
       </w:r>
       <w:r>
         <w:rPr>
@@ -212,7 +169,7 @@
           <w:i/>
           <w:lang w:val="zh_TW" w:bidi="zh_TW"/>
         </w:rPr>
-        <w:t>溫柔, 文士</w:t>
+        <w:t>偽善, 為死人受洗</w:t>
       </w:r>
       <w:r>
         <w:rPr>
@@ -275,7 +232,7 @@
         <w:rPr>
           <w:lang w:val="zh_TW" w:bidi="zh_TW"/>
         </w:rPr>
-        <w:t>溫柔</w:t>
+        <w:t>偽善</w:t>
       </w:r>
       <w:r>
         <w:rPr>
@@ -294,7 +251,99 @@
         <w:rPr>
           <w:lang w:val="zh_TW" w:bidi="zh_TW"/>
         </w:rPr>
-        <w:t>舊約聖經將溫柔描述為謙卑或屈身的態度（</w:t>
+        <w:t>假裝成跟自己實際上不同的樣子，尤其是裝作表面看來很敬虔或有德行。在現代英語世界中，對「偽善」一詞的理解主要來自於其在新約中的使用，特別是耶穌如何使用這個詞語。在新約和隨後而來的理解中，這個詞通常意指欺騙、歪曲事實或聲稱擁有自己並不具備的美德或品質。</w:t>
+      </w:r>
+    </w:p>
+    <w:p>
+      <w:pPr/>
+      <w:r>
+        <w:rPr>
+          <w:lang w:val="zh_TW" w:bidi="zh_TW"/>
+        </w:rPr>
+      </w:r>
+      <w:r>
+        <w:rPr>
+          <w:lang w:val="zh_TW" w:bidi="zh_TW"/>
+        </w:rPr>
+        <w:t>偽善在聖經中一直是負面的意思，相比之下，希臘人最早使用的偽善則是作為一個中性的詞語。在其動詞形式中，它的意思是「解釋、詮釋或闡述」。雖然名詞「偽善」可以意味著「回答」，但另一個名詞「偽君子」幾乎總是意味著「演員」的意思，這個意思可能來自於動詞「闡述」。</w:t>
+      </w:r>
+    </w:p>
+    <w:p>
+      <w:pPr/>
+      <w:r>
+        <w:rPr>
+          <w:lang w:val="zh_TW" w:bidi="zh_TW"/>
+        </w:rPr>
+      </w:r>
+      <w:r>
+        <w:rPr>
+          <w:lang w:val="zh_TW" w:bidi="zh_TW"/>
+        </w:rPr>
+        <w:t>最初，偽君子可以是解釋詩人文字或作曲家音樂的演說者或演員。演員或「偽君子」試圖讓觀眾理解詩人或作曲家所寫的內容。在更大的範圍內，「偽君子」可以是舞台上表演戲劇的眾多演員之一。一個好的「偽君子」忠實地詮釋他被分配的角色，而一個不受歡迎的「偽君子」則糟糕地詮釋他的角色。由於這個詞本質上的中立性，因此必須有附帶的詞語，才能確定其定義的走向。</w:t>
+      </w:r>
+    </w:p>
+    <w:p>
+      <w:pPr/>
+      <w:r>
+        <w:rPr>
+          <w:lang w:val="zh_TW" w:bidi="zh_TW"/>
+        </w:rPr>
+      </w:r>
+      <w:r>
+        <w:rPr>
+          <w:lang w:val="zh_TW" w:bidi="zh_TW"/>
+        </w:rPr>
+        <w:t>在希臘化時期（約公元前325–125年），通常視世界為一個舞台，所有人的一生被視為表演的藝術。個人的角色和劇本是由他的家庭、文化和宗教環境所為他編寫的，他可以成功或不成功地演繹出來。當在這個意義上使用時，「偽善」並不帶有虛偽或欺騙的意思。然而，有些情況下，「偽君子」一詞被用來形容那些以欺騙方式表演其生命角色的人。向公眾展示的形象只是一個面具，背後隱藏著真實而不同的自我。</w:t>
+      </w:r>
+    </w:p>
+    <w:p>
+      <w:pPr/>
+      <w:r>
+        <w:rPr>
+          <w:lang w:val="zh_TW" w:bidi="zh_TW"/>
+        </w:rPr>
+      </w:r>
+      <w:r>
+        <w:rPr>
+          <w:lang w:val="zh_TW" w:bidi="zh_TW"/>
+        </w:rPr>
+        <w:t>福音書經常使用「偽善」這個詞（</w:t>
+      </w:r>
+      <w:hyperlink r:id="rId13">
+        <w:r>
+          <w:rPr>
+            <w:lang w:val="zh_TW" w:bidi="zh_TW"/>
+          </w:rPr>
+          <w:rPr>
+            <w:color w:val="0000EE"/>
+            <w:u w:val="single"/>
+          </w:rPr>
+          <w:t>太23:28</w:t>
+        </w:r>
+      </w:hyperlink>
+      <w:r>
+        <w:rPr>
+          <w:lang w:val="zh_TW" w:bidi="zh_TW"/>
+        </w:rPr>
+        <w:t>；</w:t>
+      </w:r>
+      <w:hyperlink r:id="rId14">
+        <w:r>
+          <w:rPr>
+            <w:lang w:val="zh_TW" w:bidi="zh_TW"/>
+          </w:rPr>
+          <w:rPr>
+            <w:color w:val="0000EE"/>
+            <w:u w:val="single"/>
+          </w:rPr>
+          <w:t>可12:15下</w:t>
+        </w:r>
+      </w:hyperlink>
+      <w:r>
+        <w:rPr>
+          <w:lang w:val="zh_TW" w:bidi="zh_TW"/>
+        </w:rPr>
+        <w:t>；</w:t>
       </w:r>
       <w:hyperlink r:id="rId15">
         <w:r>
@@ -305,14 +354,14 @@
             <w:color w:val="0000EE"/>
             <w:u w:val="single"/>
           </w:rPr>
-          <w:t>撒下22:36</w:t>
+          <w:t>路12:1</w:t>
         </w:r>
       </w:hyperlink>
       <w:r>
         <w:rPr>
           <w:lang w:val="zh_TW" w:bidi="zh_TW"/>
         </w:rPr>
-        <w:t>；參</w:t>
+        <w:t>）和「偽君子」（</w:t>
       </w:r>
       <w:hyperlink r:id="rId16">
         <w:r>
@@ -323,14 +372,14 @@
             <w:color w:val="0000EE"/>
             <w:u w:val="single"/>
           </w:rPr>
-          <w:t>詩18:35</w:t>
+          <w:t>太7:5</w:t>
         </w:r>
       </w:hyperlink>
       <w:r>
         <w:rPr>
           <w:lang w:val="zh_TW" w:bidi="zh_TW"/>
         </w:rPr>
-        <w:t>）。「溫柔」或「溫柔地」可以指禮貌和不做作（</w:t>
+        <w:t>；</w:t>
       </w:r>
       <w:hyperlink r:id="rId17">
         <w:r>
@@ -341,14 +390,14 @@
             <w:color w:val="0000EE"/>
             <w:u w:val="single"/>
           </w:rPr>
-          <w:t>箴15:4</w:t>
+          <w:t>24:51</w:t>
         </w:r>
       </w:hyperlink>
       <w:r>
         <w:rPr>
           <w:lang w:val="zh_TW" w:bidi="zh_TW"/>
         </w:rPr>
-        <w:t>），安靜而柔和（</w:t>
+        <w:t>；</w:t>
       </w:r>
       <w:hyperlink r:id="rId18">
         <w:r>
@@ -359,14 +408,14 @@
             <w:color w:val="0000EE"/>
             <w:u w:val="single"/>
           </w:rPr>
-          <w:t>申32:2</w:t>
+          <w:t>路6:42</w:t>
         </w:r>
       </w:hyperlink>
       <w:r>
         <w:rPr>
           <w:lang w:val="zh_TW" w:bidi="zh_TW"/>
         </w:rPr>
-        <w:t>；</w:t>
+        <w:t>，</w:t>
       </w:r>
       <w:hyperlink r:id="rId19">
         <w:r>
@@ -377,14 +426,14 @@
             <w:color w:val="0000EE"/>
             <w:u w:val="single"/>
           </w:rPr>
-          <w:t>賽8:6</w:t>
+          <w:t>13:15</w:t>
         </w:r>
       </w:hyperlink>
       <w:r>
         <w:rPr>
           <w:lang w:val="zh_TW" w:bidi="zh_TW"/>
         </w:rPr>
-        <w:t>），或柔軟且寬容（</w:t>
+        <w:t>）來記錄耶穌與他的對手之間的衝突。關於法利賽人和撒都該人，耶穌察覺到他們外在形式的公義，與他們未能接受內在公義之間的鮮明對比，如：憐憫、公正、謙卑、寬恕和對不可愛之人的愛（</w:t>
       </w:r>
       <w:hyperlink r:id="rId20">
         <w:r>
@@ -395,14 +444,14 @@
             <w:color w:val="0000EE"/>
             <w:u w:val="single"/>
           </w:rPr>
-          <w:t>撒下18:5</w:t>
+          <w:t>路11:38、42</w:t>
         </w:r>
       </w:hyperlink>
       <w:r>
         <w:rPr>
           <w:lang w:val="zh_TW" w:bidi="zh_TW"/>
         </w:rPr>
-        <w:t>；</w:t>
+        <w:t>）。他們在這方面的失敗，隱藏在虔誠的外表中（</w:t>
       </w:r>
       <w:hyperlink r:id="rId21">
         <w:r>
@@ -413,50 +462,14 @@
             <w:color w:val="0000EE"/>
             <w:u w:val="single"/>
           </w:rPr>
-          <w:t>伯15:11</w:t>
+          <w:t>可7:1–13</w:t>
         </w:r>
       </w:hyperlink>
       <w:r>
         <w:rPr>
           <w:lang w:val="zh_TW" w:bidi="zh_TW"/>
         </w:rPr>
-        <w:t>）。</w:t>
-      </w:r>
-    </w:p>
-    <w:p>
-      <w:pPr/>
-      <w:r>
-        <w:rPr>
-          <w:lang w:val="zh_TW" w:bidi="zh_TW"/>
-        </w:rPr>
-      </w:r>
-      <w:r>
-        <w:rPr>
-          <w:lang w:val="zh_TW" w:bidi="zh_TW"/>
-        </w:rPr>
-        <w:t>在新約聖經中，有幾個詞被翻譯為「溫柔」、「溫和」或「溫柔地」。其不同的意思包括：</w:t>
-      </w:r>
-    </w:p>
-    <w:p>
-      <w:pPr>
-        <w:pStyle w:val="ListNumber"/>
-        <w:numPr>
-          <w:ilvl w:val="0"/>
-          <w:numId w:val="14"/>
-        </w:numPr>
-        <w:spacing w:line="240" w:lineRule="auto"/>
-        <w:ind w:left="720"/>
-      </w:pPr>
-      <w:r>
-        <w:rPr>
-          <w:lang w:val="zh_TW" w:bidi="zh_TW"/>
-        </w:rPr>
-      </w:r>
-      <w:r>
-        <w:rPr>
-          <w:lang w:val="zh_TW" w:bidi="zh_TW"/>
-        </w:rPr>
-        <w:t>柔和、柔順、忍耐（</w:t>
+        <w:t>），他們心裡充滿了貪婪和邪惡（</w:t>
       </w:r>
       <w:hyperlink r:id="rId22">
         <w:r>
@@ -467,14 +480,46 @@
             <w:color w:val="0000EE"/>
             <w:u w:val="single"/>
           </w:rPr>
-          <w:t>太11:29</w:t>
+          <w:t>路11:39</w:t>
         </w:r>
       </w:hyperlink>
       <w:r>
         <w:rPr>
           <w:lang w:val="zh_TW" w:bidi="zh_TW"/>
         </w:rPr>
-        <w:t>；</w:t>
+        <w:t>）。偽善定義了那些表現出行為上的公義，但內心卻充滿邪惡的人（</w:t>
+      </w:r>
+      <w:hyperlink r:id="rId13">
+        <w:r>
+          <w:rPr>
+            <w:lang w:val="zh_TW" w:bidi="zh_TW"/>
+          </w:rPr>
+          <w:rPr>
+            <w:color w:val="0000EE"/>
+            <w:u w:val="single"/>
+          </w:rPr>
+          <w:t>太23:28</w:t>
+        </w:r>
+      </w:hyperlink>
+      <w:r>
+        <w:rPr>
+          <w:lang w:val="zh_TW" w:bidi="zh_TW"/>
+        </w:rPr>
+        <w:t>）。</w:t>
+      </w:r>
+    </w:p>
+    <w:p>
+      <w:pPr/>
+      <w:r>
+        <w:rPr>
+          <w:lang w:val="zh_TW" w:bidi="zh_TW"/>
+        </w:rPr>
+      </w:r>
+      <w:r>
+        <w:rPr>
+          <w:lang w:val="zh_TW" w:bidi="zh_TW"/>
+        </w:rPr>
+        <w:t>耶穌譴責偽善，因為它扭曲了神公義的命令。偽善者不追求真實的內在聖潔，而是將公義扭曲成一種僵化的模式，其主要用途是在人面前展示出來（</w:t>
       </w:r>
       <w:hyperlink r:id="rId23">
         <w:r>
@@ -485,14 +530,14 @@
             <w:color w:val="0000EE"/>
             <w:u w:val="single"/>
           </w:rPr>
-          <w:t>林前4:21</w:t>
+          <w:t>太23:2–7</w:t>
         </w:r>
       </w:hyperlink>
       <w:r>
         <w:rPr>
           <w:lang w:val="zh_TW" w:bidi="zh_TW"/>
         </w:rPr>
-        <w:t>；</w:t>
+        <w:t>）。他們對公義的觀念揭示了他們對神認識的扭曲，以及對祂如何使罪人與自己和好的錯誤理解（</w:t>
       </w:r>
       <w:hyperlink r:id="rId24">
         <w:r>
@@ -503,14 +548,14 @@
             <w:color w:val="0000EE"/>
             <w:u w:val="single"/>
           </w:rPr>
-          <w:t>林後10:1</w:t>
+          <w:t>路16:15</w:t>
         </w:r>
       </w:hyperlink>
       <w:r>
         <w:rPr>
           <w:lang w:val="zh_TW" w:bidi="zh_TW"/>
         </w:rPr>
-        <w:t>；</w:t>
+        <w:t>）。這些偽善者雖向人解釋神的性情，實際上只是誤解祂。因此，他們的虛假使人遠離神，而不是走向神，與祂和好（</w:t>
       </w:r>
       <w:hyperlink r:id="rId25">
         <w:r>
@@ -521,14 +566,14 @@
             <w:color w:val="0000EE"/>
             <w:u w:val="single"/>
           </w:rPr>
-          <w:t>加5:23</w:t>
+          <w:t>路11:52</w:t>
         </w:r>
       </w:hyperlink>
       <w:r>
         <w:rPr>
           <w:lang w:val="zh_TW" w:bidi="zh_TW"/>
         </w:rPr>
-        <w:t>；</w:t>
+        <w:t>）。偽善者不僅阻止他人進入神的國，其實自己也進不去（</w:t>
       </w:r>
       <w:hyperlink r:id="rId26">
         <w:r>
@@ -539,14 +584,62 @@
             <w:color w:val="0000EE"/>
             <w:u w:val="single"/>
           </w:rPr>
-          <w:t>提前6:11</w:t>
+          <w:t>太23:13</w:t>
         </w:r>
       </w:hyperlink>
       <w:r>
         <w:rPr>
           <w:lang w:val="zh_TW" w:bidi="zh_TW"/>
         </w:rPr>
-        <w:t>；</w:t>
+        <w:t>）。</w:t>
+      </w:r>
+      <w:r>
+        <w:rPr>
+          <w:lang w:val="zh_TW" w:bidi="zh_TW"/>
+        </w:rPr>
+      </w:r>
+      <w:r>
+        <w:rPr>
+          <w:lang w:val="zh_TW" w:bidi="zh_TW"/>
+        </w:rPr>
+      </w:r>
+    </w:p>
+    <w:p>
+      <w:pPr/>
+      <w:r>
+        <w:rPr>
+          <w:lang w:val="zh_TW" w:bidi="zh_TW"/>
+        </w:rPr>
+      </w:r>
+    </w:p>
+    <w:p>
+      <w:pPr>
+        <w:pStyle w:val="Heading2"/>
+      </w:pPr>
+      <w:r>
+        <w:rPr>
+          <w:lang w:val="zh_TW" w:bidi="zh_TW"/>
+        </w:rPr>
+        <w:t>為死人受洗</w:t>
+      </w:r>
+      <w:r>
+        <w:rPr>
+          <w:lang w:val="zh_TW" w:bidi="zh_TW"/>
+        </w:rPr>
+      </w:r>
+    </w:p>
+    <w:p>
+      <w:pPr/>
+      <w:r>
+        <w:rPr>
+          <w:lang w:val="zh_TW" w:bidi="zh_TW"/>
+        </w:rPr>
+      </w:r>
+      <w:r>
+        <w:rPr>
+          <w:lang w:val="zh_TW" w:bidi="zh_TW"/>
+        </w:rPr>
+        <w:t>一個意義不明的習俗，在新約聖經中提到一次（</w:t>
       </w:r>
       <w:hyperlink r:id="rId27">
         <w:r>
@@ -557,14 +650,111 @@
             <w:color w:val="0000EE"/>
             <w:u w:val="single"/>
           </w:rPr>
-          <w:t>彼前3:4、15</w:t>
+          <w:t>林前15:29</w:t>
         </w:r>
       </w:hyperlink>
       <w:r>
         <w:rPr>
           <w:lang w:val="zh_TW" w:bidi="zh_TW"/>
         </w:rPr>
-        <w:t>），或禮貌和謙遜的態度（</w:t>
+        <w:t>）。對於這段有爭議的經文，已經有許多人提出了許多解釋。主要的問題是，為死者施行的洗禮是怎樣的，以及保羅是否認可這種做法。</w:t>
+      </w:r>
+    </w:p>
+    <w:p>
+      <w:pPr>
+        <w:pStyle w:val="Heading3"/>
+      </w:pPr>
+      <w:r>
+        <w:rPr>
+          <w:lang w:val="zh_TW" w:bidi="zh_TW"/>
+        </w:rPr>
+        <w:t>為死人受洗的不同解釋方式</w:t>
+      </w:r>
+    </w:p>
+    <w:p>
+      <w:pPr/>
+      <w:r>
+        <w:rPr>
+          <w:lang w:val="zh_TW" w:bidi="zh_TW"/>
+        </w:rPr>
+      </w:r>
+      <w:r>
+        <w:rPr>
+          <w:lang w:val="zh_TW" w:bidi="zh_TW"/>
+        </w:rPr>
+        <w:t>對「為死人受洗」這個片語的解釋可歸納為三類：</w:t>
+      </w:r>
+    </w:p>
+    <w:p>
+      <w:pPr>
+        <w:pStyle w:val="ListNumber"/>
+        <w:numPr>
+          <w:ilvl w:val="0"/>
+          <w:numId w:val="14"/>
+        </w:numPr>
+        <w:spacing w:line="240" w:lineRule="auto"/>
+        <w:ind w:left="720"/>
+      </w:pPr>
+      <w:r>
+        <w:rPr>
+          <w:lang w:val="zh_TW" w:bidi="zh_TW"/>
+        </w:rPr>
+      </w:r>
+      <w:r>
+        <w:rPr>
+          <w:lang w:val="zh_TW" w:bidi="zh_TW"/>
+        </w:rPr>
+        <w:t>洗禮作為象徵</w:t>
+      </w:r>
+    </w:p>
+    <w:p>
+      <w:pPr>
+        <w:pStyle w:val="ListNumber"/>
+        <w:spacing w:line="240" w:lineRule="auto"/>
+        <w:ind w:left="720"/>
+      </w:pPr>
+      <w:r>
+        <w:rPr>
+          <w:lang w:val="zh_TW" w:bidi="zh_TW"/>
+        </w:rPr>
+      </w:r>
+      <w:r>
+        <w:rPr>
+          <w:lang w:val="zh_TW" w:bidi="zh_TW"/>
+        </w:rPr>
+        <w:t>普通洗禮</w:t>
+      </w:r>
+    </w:p>
+    <w:p>
+      <w:pPr>
+        <w:pStyle w:val="ListNumber"/>
+        <w:spacing w:line="240" w:lineRule="auto"/>
+        <w:ind w:left="720"/>
+      </w:pPr>
+      <w:r>
+        <w:rPr>
+          <w:lang w:val="zh_TW" w:bidi="zh_TW"/>
+        </w:rPr>
+      </w:r>
+      <w:r>
+        <w:rPr>
+          <w:lang w:val="zh_TW" w:bidi="zh_TW"/>
+        </w:rPr>
+        <w:t>代表他人受洗</w:t>
+      </w:r>
+    </w:p>
+    <w:p>
+      <w:pPr/>
+      <w:r>
+        <w:rPr>
+          <w:lang w:val="zh_TW" w:bidi="zh_TW"/>
+        </w:rPr>
+      </w:r>
+      <w:r>
+        <w:rPr>
+          <w:lang w:val="zh_TW" w:bidi="zh_TW"/>
+        </w:rPr>
+        <w:t>在</w:t>
       </w:r>
       <w:hyperlink r:id="rId28">
         <w:r>
@@ -575,32 +765,14 @@
             <w:color w:val="0000EE"/>
             <w:u w:val="single"/>
           </w:rPr>
-          <w:t>提後2:25</w:t>
+          <w:t>馬可福音十章38節</w:t>
         </w:r>
       </w:hyperlink>
       <w:r>
         <w:rPr>
           <w:lang w:val="zh_TW" w:bidi="zh_TW"/>
         </w:rPr>
-        <w:t>）；</w:t>
-      </w:r>
-    </w:p>
-    <w:p>
-      <w:pPr>
-        <w:pStyle w:val="ListNumber"/>
-        <w:spacing w:line="240" w:lineRule="auto"/>
-        <w:ind w:left="720"/>
-      </w:pPr>
-      <w:r>
-        <w:rPr>
-          <w:lang w:val="zh_TW" w:bidi="zh_TW"/>
-        </w:rPr>
-      </w:r>
-      <w:r>
-        <w:rPr>
-          <w:lang w:val="zh_TW" w:bidi="zh_TW"/>
-        </w:rPr>
-        <w:t>對他人表達的善意（</w:t>
+        <w:t>和</w:t>
       </w:r>
       <w:hyperlink r:id="rId29">
         <w:r>
@@ -611,14 +783,53 @@
             <w:color w:val="0000EE"/>
             <w:u w:val="single"/>
           </w:rPr>
-          <w:t>帖前2:7</w:t>
+          <w:t>路加福音十二章50節</w:t>
         </w:r>
       </w:hyperlink>
       <w:r>
         <w:rPr>
           <w:lang w:val="zh_TW" w:bidi="zh_TW"/>
         </w:rPr>
-        <w:t>；</w:t>
+        <w:t>中，洗禮被用作受苦或殉道（為信仰而死）的象徵。有些學者認為「為死人受洗」意味著殉道，並將其翻譯為「以死亡為目標而受洗」。</w:t>
+      </w:r>
+    </w:p>
+    <w:p>
+      <w:pPr/>
+      <w:r>
+        <w:rPr>
+          <w:lang w:val="zh_TW" w:bidi="zh_TW"/>
+        </w:rPr>
+      </w:r>
+      <w:r>
+        <w:rPr>
+          <w:lang w:val="zh_TW" w:bidi="zh_TW"/>
+        </w:rPr>
+        <w:t>許多人認為這意味著為自己受洗。馬丁‧路德（Martin Luther）認為這意味著在死者墓旁施洗。約翰‧加爾文（John Calvin）認為這是指臨終基督徒渴望受洗。另一些人認為，這是指新信徒因基督徒殉道者或已故親人的見證而接受洗禮。</w:t>
+      </w:r>
+    </w:p>
+    <w:p>
+      <w:pPr>
+        <w:pStyle w:val="Heading3"/>
+      </w:pPr>
+      <w:r>
+        <w:rPr>
+          <w:lang w:val="zh_TW" w:bidi="zh_TW"/>
+        </w:rPr>
+        <w:t>保羅贊成為死者施洗嗎？</w:t>
+      </w:r>
+    </w:p>
+    <w:p>
+      <w:pPr/>
+      <w:r>
+        <w:rPr>
+          <w:lang w:val="zh_TW" w:bidi="zh_TW"/>
+        </w:rPr>
+      </w:r>
+      <w:r>
+        <w:rPr>
+          <w:lang w:val="zh_TW" w:bidi="zh_TW"/>
+        </w:rPr>
+        <w:t>這句話最直接的意思似乎是一種為死人代受洗的做法。這句話似乎表明，有哥林多人為死人受洗。哥林多教會可能對洗禮持有一種神秘化的觀點，這或許解釋了為什麼保羅淡化了他作為施洗者的角色（</w:t>
       </w:r>
       <w:hyperlink r:id="rId30">
         <w:r>
@@ -629,32 +840,28 @@
             <w:color w:val="0000EE"/>
             <w:u w:val="single"/>
           </w:rPr>
-          <w:t>提後2:24</w:t>
+          <w:t>林前1:14–17</w:t>
         </w:r>
       </w:hyperlink>
       <w:r>
         <w:rPr>
           <w:lang w:val="zh_TW" w:bidi="zh_TW"/>
         </w:rPr>
-        <w:t>）；</w:t>
+        <w:t>）。</w:t>
       </w:r>
     </w:p>
     <w:p>
-      <w:pPr>
-        <w:pStyle w:val="ListNumber"/>
-        <w:spacing w:line="240" w:lineRule="auto"/>
-        <w:ind w:left="720"/>
-      </w:pPr>
-      <w:r>
-        <w:rPr>
-          <w:lang w:val="zh_TW" w:bidi="zh_TW"/>
-        </w:rPr>
-      </w:r>
-      <w:r>
-        <w:rPr>
-          <w:lang w:val="zh_TW" w:bidi="zh_TW"/>
-        </w:rPr>
-        <w:t>在各種情況下適當、公平或合適的行為（</w:t>
+      <w:pPr/>
+      <w:r>
+        <w:rPr>
+          <w:lang w:val="zh_TW" w:bidi="zh_TW"/>
+        </w:rPr>
+      </w:r>
+      <w:r>
+        <w:rPr>
+          <w:lang w:val="zh_TW" w:bidi="zh_TW"/>
+        </w:rPr>
+        <w:t>保羅將哥林多教會的經歷與以色列人在曠野中的經歷相比較（</w:t>
       </w:r>
       <w:hyperlink r:id="rId31">
         <w:r>
@@ -665,14 +872,28 @@
             <w:color w:val="0000EE"/>
             <w:u w:val="single"/>
           </w:rPr>
-          <w:t>提前3:3</w:t>
+          <w:t>林前10:1–13</w:t>
         </w:r>
       </w:hyperlink>
       <w:r>
         <w:rPr>
           <w:lang w:val="zh_TW" w:bidi="zh_TW"/>
         </w:rPr>
-        <w:t>；</w:t>
+        <w:t>）。他描述以色列人如何過紅海和收取嗎哪，這些事件讓我們聯想到洗禮和聖餐。但保羅提醒他的讀者，這些戲劇性的經歷並未使以色列人免於犯罪。某些哥林多人可能認為，參與基督教儀式如洗禮能自動帶來救恩。如果是這樣，那麼那些實踐為死人受洗的人可能相信這一儀式對死者也有幫助。</w:t>
+      </w:r>
+    </w:p>
+    <w:p>
+      <w:pPr/>
+      <w:r>
+        <w:rPr>
+          <w:lang w:val="zh_TW" w:bidi="zh_TW"/>
+        </w:rPr>
+      </w:r>
+      <w:r>
+        <w:rPr>
+          <w:lang w:val="zh_TW" w:bidi="zh_TW"/>
+        </w:rPr>
+        <w:t>保羅是否贊成為死人受洗的做法？可能不是。在</w:t>
       </w:r>
       <w:hyperlink r:id="rId32">
         <w:r>
@@ -683,2123 +904,14 @@
             <w:color w:val="0000EE"/>
             <w:u w:val="single"/>
           </w:rPr>
-          <w:t>多3:2</w:t>
+          <w:t>哥林多前書十五章29至34節</w:t>
         </w:r>
       </w:hyperlink>
       <w:r>
         <w:rPr>
           <w:lang w:val="zh_TW" w:bidi="zh_TW"/>
         </w:rPr>
-        <w:t>；</w:t>
-      </w:r>
-      <w:hyperlink r:id="rId33">
-        <w:r>
-          <w:rPr>
-            <w:lang w:val="zh_TW" w:bidi="zh_TW"/>
-          </w:rPr>
-          <w:rPr>
-            <w:color w:val="0000EE"/>
-            <w:u w:val="single"/>
-          </w:rPr>
-          <w:t>彼前2:18</w:t>
-        </w:r>
-      </w:hyperlink>
-      <w:r>
-        <w:rPr>
-          <w:lang w:val="zh_TW" w:bidi="zh_TW"/>
-        </w:rPr>
-        <w:t>）。</w:t>
-      </w:r>
-    </w:p>
-    <w:p>
-      <w:pPr/>
-      <w:r>
-        <w:rPr>
-          <w:lang w:val="zh_TW" w:bidi="zh_TW"/>
-        </w:rPr>
-      </w:r>
-      <w:r>
-        <w:rPr>
-          <w:lang w:val="zh_TW" w:bidi="zh_TW"/>
-        </w:rPr>
-        <w:t>教會領袖和其他信徒被教導要溫柔地對待犯錯的人（</w:t>
-      </w:r>
-      <w:hyperlink r:id="rId34">
-        <w:r>
-          <w:rPr>
-            <w:lang w:val="zh_TW" w:bidi="zh_TW"/>
-          </w:rPr>
-          <w:rPr>
-            <w:color w:val="0000EE"/>
-            <w:u w:val="single"/>
-          </w:rPr>
-          <w:t>加6:1</w:t>
-        </w:r>
-      </w:hyperlink>
-      <w:r>
-        <w:rPr>
-          <w:lang w:val="zh_TW" w:bidi="zh_TW"/>
-        </w:rPr>
-        <w:t>），反對信仰的人（</w:t>
-      </w:r>
-      <w:hyperlink r:id="rId28">
-        <w:r>
-          <w:rPr>
-            <w:lang w:val="zh_TW" w:bidi="zh_TW"/>
-          </w:rPr>
-          <w:rPr>
-            <w:color w:val="0000EE"/>
-            <w:u w:val="single"/>
-          </w:rPr>
-          <w:t>提後2:25</w:t>
-        </w:r>
-      </w:hyperlink>
-      <w:r>
-        <w:rPr>
-          <w:lang w:val="zh_TW" w:bidi="zh_TW"/>
-        </w:rPr>
-        <w:t>），或無知和被誤導的人（</w:t>
-      </w:r>
-      <w:hyperlink r:id="rId35">
-        <w:r>
-          <w:rPr>
-            <w:lang w:val="zh_TW" w:bidi="zh_TW"/>
-          </w:rPr>
-          <w:rPr>
-            <w:color w:val="0000EE"/>
-            <w:u w:val="single"/>
-          </w:rPr>
-          <w:t>來5:2</w:t>
-        </w:r>
-      </w:hyperlink>
-      <w:r>
-        <w:rPr>
-          <w:lang w:val="zh_TW" w:bidi="zh_TW"/>
-        </w:rPr>
-        <w:t>）。</w:t>
-      </w:r>
-      <w:r>
-        <w:rPr>
-          <w:lang w:val="zh_TW" w:bidi="zh_TW"/>
-        </w:rPr>
-      </w:r>
-      <w:r>
-        <w:rPr>
-          <w:lang w:val="zh_TW" w:bidi="zh_TW"/>
-        </w:rPr>
-      </w:r>
-    </w:p>
-    <w:p>
-      <w:pPr/>
-      <w:r>
-        <w:rPr>
-          <w:lang w:val="zh_TW" w:bidi="zh_TW"/>
-        </w:rPr>
-      </w:r>
-    </w:p>
-    <w:p>
-      <w:pPr>
-        <w:pStyle w:val="Heading2"/>
-      </w:pPr>
-      <w:r>
-        <w:rPr>
-          <w:lang w:val="zh_TW" w:bidi="zh_TW"/>
-        </w:rPr>
-        <w:t>文士</w:t>
-      </w:r>
-      <w:r>
-        <w:rPr>
-          <w:lang w:val="zh_TW" w:bidi="zh_TW"/>
-        </w:rPr>
-      </w:r>
-    </w:p>
-    <w:p>
-      <w:pPr/>
-      <w:r>
-        <w:rPr>
-          <w:lang w:val="zh_TW" w:bidi="zh_TW"/>
-        </w:rPr>
-      </w:r>
-      <w:r>
-        <w:rPr>
-          <w:lang w:val="zh_TW" w:bidi="zh_TW"/>
-        </w:rPr>
-        <w:t>指舊約時代早期，那些負責書寫和記錄資訊的人。在巴比倫被擄歸回之後，文士成為一個學者階層，為百姓做教導、抄寫和解釋猶太律法的工作。他們在福音書中主要作為耶穌的對手出現。</w:t>
-      </w:r>
-    </w:p>
-    <w:p>
-      <w:pPr>
-        <w:pStyle w:val="Heading3"/>
-      </w:pPr>
-      <w:r>
-        <w:rPr>
-          <w:lang w:val="zh_TW" w:bidi="zh_TW"/>
-        </w:rPr>
-        <w:t>巴比倫被擄前的文士</w:t>
-      </w:r>
-    </w:p>
-    <w:p>
-      <w:pPr/>
-      <w:r>
-        <w:rPr>
-          <w:lang w:val="zh_TW" w:bidi="zh_TW"/>
-        </w:rPr>
-      </w:r>
-      <w:r>
-        <w:rPr>
-          <w:lang w:val="zh_TW" w:bidi="zh_TW"/>
-        </w:rPr>
-        <w:t>在古代以色列，閱讀和書寫的能力並不普及，公共生活的各個方面都需要專業人士。這似乎是聖經對「文士」一詞最早的理解，並無特別的宗教意涵。文士負責保存記錄或抄寫</w:t>
-      </w:r>
-    </w:p>
-    <w:p>
-      <w:pPr>
-        <w:pStyle w:val="ListBullet"/>
-        <w:spacing w:line="240" w:lineRule="auto"/>
-        <w:ind w:left="720"/>
-      </w:pPr>
-      <w:r>
-        <w:rPr>
-          <w:lang w:val="zh_TW" w:bidi="zh_TW"/>
-        </w:rPr>
-      </w:r>
-      <w:r>
-        <w:rPr>
-          <w:lang w:val="zh_TW" w:bidi="zh_TW"/>
-        </w:rPr>
-        <w:t>法律文件（</w:t>
-      </w:r>
-      <w:hyperlink r:id="rId36">
-        <w:r>
-          <w:rPr>
-            <w:lang w:val="zh_TW" w:bidi="zh_TW"/>
-          </w:rPr>
-          <w:rPr>
-            <w:color w:val="0000EE"/>
-            <w:u w:val="single"/>
-          </w:rPr>
-          <w:t>耶32:12</w:t>
-        </w:r>
-      </w:hyperlink>
-      <w:r>
-        <w:rPr>
-          <w:lang w:val="zh_TW" w:bidi="zh_TW"/>
-        </w:rPr>
-        <w:t>），</w:t>
-      </w:r>
-    </w:p>
-    <w:p>
-      <w:pPr>
-        <w:pStyle w:val="ListBullet"/>
-        <w:spacing w:line="240" w:lineRule="auto"/>
-        <w:ind w:left="720"/>
-      </w:pPr>
-      <w:r>
-        <w:rPr>
-          <w:lang w:val="zh_TW" w:bidi="zh_TW"/>
-        </w:rPr>
-      </w:r>
-      <w:r>
-        <w:rPr>
-          <w:lang w:val="zh_TW" w:bidi="zh_TW"/>
-        </w:rPr>
-        <w:t>軍事檔案（</w:t>
-      </w:r>
-      <w:hyperlink r:id="rId37">
-        <w:r>
-          <w:rPr>
-            <w:lang w:val="zh_TW" w:bidi="zh_TW"/>
-          </w:rPr>
-          <w:rPr>
-            <w:color w:val="0000EE"/>
-            <w:u w:val="single"/>
-          </w:rPr>
-          <w:t>代下26:11</w:t>
-        </w:r>
-      </w:hyperlink>
-      <w:r>
-        <w:rPr>
-          <w:lang w:val="zh_TW" w:bidi="zh_TW"/>
-        </w:rPr>
-        <w:t>），</w:t>
-      </w:r>
-    </w:p>
-    <w:p>
-      <w:pPr>
-        <w:pStyle w:val="ListBullet"/>
-        <w:spacing w:line="240" w:lineRule="auto"/>
-        <w:ind w:left="720"/>
-      </w:pPr>
-      <w:r>
-        <w:rPr>
-          <w:lang w:val="zh_TW" w:bidi="zh_TW"/>
-        </w:rPr>
-      </w:r>
-      <w:r>
-        <w:rPr>
-          <w:lang w:val="zh_TW" w:bidi="zh_TW"/>
-        </w:rPr>
-        <w:t>其它公文（</w:t>
-      </w:r>
-      <w:hyperlink r:id="rId38">
-        <w:r>
-          <w:rPr>
-            <w:lang w:val="zh_TW" w:bidi="zh_TW"/>
-          </w:rPr>
-          <w:rPr>
-            <w:color w:val="0000EE"/>
-            <w:u w:val="single"/>
-          </w:rPr>
-          <w:t>士8:14</w:t>
-        </w:r>
-      </w:hyperlink>
-      <w:r>
-        <w:rPr>
-          <w:lang w:val="zh_TW" w:bidi="zh_TW"/>
-        </w:rPr>
-        <w:t>；</w:t>
-      </w:r>
-      <w:hyperlink r:id="rId39">
-        <w:r>
-          <w:rPr>
-            <w:lang w:val="zh_TW" w:bidi="zh_TW"/>
-          </w:rPr>
-          <w:rPr>
-            <w:color w:val="0000EE"/>
-            <w:u w:val="single"/>
-          </w:rPr>
-          <w:t>賽50:1</w:t>
-        </w:r>
-      </w:hyperlink>
-      <w:r>
-        <w:rPr>
-          <w:lang w:val="zh_TW" w:bidi="zh_TW"/>
-        </w:rPr>
-        <w:t>），或</w:t>
-      </w:r>
-    </w:p>
-    <w:p>
-      <w:pPr>
-        <w:pStyle w:val="ListBullet"/>
-        <w:spacing w:line="240" w:lineRule="auto"/>
-        <w:ind w:left="720"/>
-      </w:pPr>
-      <w:r>
-        <w:rPr>
-          <w:lang w:val="zh_TW" w:bidi="zh_TW"/>
-        </w:rPr>
-      </w:r>
-      <w:r>
-        <w:rPr>
-          <w:lang w:val="zh_TW" w:bidi="zh_TW"/>
-        </w:rPr>
-        <w:t>私人書信（</w:t>
-      </w:r>
-      <w:hyperlink r:id="rId40">
-        <w:r>
-          <w:rPr>
-            <w:lang w:val="zh_TW" w:bidi="zh_TW"/>
-          </w:rPr>
-          <w:rPr>
-            <w:color w:val="0000EE"/>
-            <w:u w:val="single"/>
-          </w:rPr>
-          <w:t>耶36:18</w:t>
-        </w:r>
-      </w:hyperlink>
-      <w:r>
-        <w:rPr>
-          <w:lang w:val="zh_TW" w:bidi="zh_TW"/>
-        </w:rPr>
-        <w:t>）。</w:t>
-      </w:r>
-    </w:p>
-    <w:p>
-      <w:pPr/>
-      <w:r>
-        <w:rPr>
-          <w:lang w:val="zh_TW" w:bidi="zh_TW"/>
-        </w:rPr>
-      </w:r>
-      <w:r>
-        <w:rPr>
-          <w:lang w:val="zh_TW" w:bidi="zh_TW"/>
-        </w:rPr>
-        <w:t>文士對於王室行政至關重要。文士長通常擔任</w:t>
-      </w:r>
-    </w:p>
-    <w:p>
-      <w:pPr>
-        <w:pStyle w:val="ListBullet"/>
-        <w:spacing w:line="240" w:lineRule="auto"/>
-        <w:ind w:left="720"/>
-      </w:pPr>
-      <w:r>
-        <w:rPr>
-          <w:lang w:val="zh_TW" w:bidi="zh_TW"/>
-        </w:rPr>
-      </w:r>
-      <w:r>
-        <w:rPr>
-          <w:lang w:val="zh_TW" w:bidi="zh_TW"/>
-        </w:rPr>
-        <w:t>王室書記（</w:t>
-      </w:r>
-      <w:hyperlink r:id="rId41">
-        <w:r>
-          <w:rPr>
-            <w:lang w:val="zh_TW" w:bidi="zh_TW"/>
-          </w:rPr>
-          <w:rPr>
-            <w:color w:val="0000EE"/>
-            <w:u w:val="single"/>
-          </w:rPr>
-          <w:t>王上4:3</w:t>
-        </w:r>
-      </w:hyperlink>
-      <w:r>
-        <w:rPr>
-          <w:lang w:val="zh_TW" w:bidi="zh_TW"/>
-        </w:rPr>
-        <w:t>；</w:t>
-      </w:r>
-      <w:hyperlink r:id="rId42">
-        <w:r>
-          <w:rPr>
-            <w:lang w:val="zh_TW" w:bidi="zh_TW"/>
-          </w:rPr>
-          <w:rPr>
-            <w:color w:val="0000EE"/>
-            <w:u w:val="single"/>
-          </w:rPr>
-          <w:t>代下24:11</w:t>
-        </w:r>
-      </w:hyperlink>
-      <w:r>
-        <w:rPr>
-          <w:lang w:val="zh_TW" w:bidi="zh_TW"/>
-        </w:rPr>
-        <w:t>），</w:t>
-      </w:r>
-    </w:p>
-    <w:p>
-      <w:pPr>
-        <w:pStyle w:val="ListBullet"/>
-        <w:spacing w:line="240" w:lineRule="auto"/>
-        <w:ind w:left="720"/>
-      </w:pPr>
-      <w:r>
-        <w:rPr>
-          <w:lang w:val="zh_TW" w:bidi="zh_TW"/>
-        </w:rPr>
-      </w:r>
-      <w:r>
-        <w:rPr>
-          <w:lang w:val="zh_TW" w:bidi="zh_TW"/>
-        </w:rPr>
-        <w:t>謀士（</w:t>
-      </w:r>
-      <w:hyperlink r:id="rId43">
-        <w:r>
-          <w:rPr>
-            <w:lang w:val="zh_TW" w:bidi="zh_TW"/>
-          </w:rPr>
-          <w:rPr>
-            <w:color w:val="0000EE"/>
-            <w:u w:val="single"/>
-          </w:rPr>
-          <w:t>撒下8:16–17</w:t>
-        </w:r>
-      </w:hyperlink>
-      <w:r>
-        <w:rPr>
-          <w:lang w:val="zh_TW" w:bidi="zh_TW"/>
-        </w:rPr>
-        <w:t>；</w:t>
-      </w:r>
-      <w:hyperlink r:id="rId44">
-        <w:r>
-          <w:rPr>
-            <w:lang w:val="zh_TW" w:bidi="zh_TW"/>
-          </w:rPr>
-          <w:rPr>
-            <w:color w:val="0000EE"/>
-            <w:u w:val="single"/>
-          </w:rPr>
-          <w:t>王下18:18</w:t>
-        </w:r>
-      </w:hyperlink>
-      <w:r>
-        <w:rPr>
-          <w:lang w:val="zh_TW" w:bidi="zh_TW"/>
-        </w:rPr>
-        <w:t>，</w:t>
-      </w:r>
-      <w:hyperlink r:id="rId45">
-        <w:r>
-          <w:rPr>
-            <w:lang w:val="zh_TW" w:bidi="zh_TW"/>
-          </w:rPr>
-          <w:rPr>
-            <w:color w:val="0000EE"/>
-            <w:u w:val="single"/>
-          </w:rPr>
-          <w:t>22:12</w:t>
-        </w:r>
-      </w:hyperlink>
-      <w:r>
-        <w:rPr>
-          <w:lang w:val="zh_TW" w:bidi="zh_TW"/>
-        </w:rPr>
-        <w:t>；</w:t>
-      </w:r>
-      <w:hyperlink r:id="rId46">
-        <w:r>
-          <w:rPr>
-            <w:lang w:val="zh_TW" w:bidi="zh_TW"/>
-          </w:rPr>
-          <w:rPr>
-            <w:color w:val="0000EE"/>
-            <w:u w:val="single"/>
-          </w:rPr>
-          <w:t>代上27:32</w:t>
-        </w:r>
-      </w:hyperlink>
-      <w:r>
-        <w:rPr>
-          <w:lang w:val="zh_TW" w:bidi="zh_TW"/>
-        </w:rPr>
-        <w:t>；</w:t>
-      </w:r>
-      <w:hyperlink r:id="rId47">
-        <w:r>
-          <w:rPr>
-            <w:lang w:val="zh_TW" w:bidi="zh_TW"/>
-          </w:rPr>
-          <w:rPr>
-            <w:color w:val="0000EE"/>
-            <w:u w:val="single"/>
-          </w:rPr>
-          <w:t>賽36:3</w:t>
-        </w:r>
-      </w:hyperlink>
-      <w:r>
-        <w:rPr>
-          <w:lang w:val="zh_TW" w:bidi="zh_TW"/>
-        </w:rPr>
-        <w:t>），和</w:t>
-      </w:r>
-    </w:p>
-    <w:p>
-      <w:pPr>
-        <w:pStyle w:val="ListBullet"/>
-        <w:spacing w:line="240" w:lineRule="auto"/>
-        <w:ind w:left="720"/>
-      </w:pPr>
-      <w:r>
-        <w:rPr>
-          <w:lang w:val="zh_TW" w:bidi="zh_TW"/>
-        </w:rPr>
-      </w:r>
-      <w:r>
-        <w:rPr>
-          <w:lang w:val="zh_TW" w:bidi="zh_TW"/>
-        </w:rPr>
-        <w:t>財務監督（</w:t>
-      </w:r>
-      <w:hyperlink r:id="rId48">
-        <w:r>
-          <w:rPr>
-            <w:lang w:val="zh_TW" w:bidi="zh_TW"/>
-          </w:rPr>
-          <w:rPr>
-            <w:color w:val="0000EE"/>
-            <w:u w:val="single"/>
-          </w:rPr>
-          <w:t>王下22:3–4</w:t>
-        </w:r>
-      </w:hyperlink>
-      <w:r>
-        <w:rPr>
-          <w:lang w:val="zh_TW" w:bidi="zh_TW"/>
-        </w:rPr>
-        <w:t>）。</w:t>
-      </w:r>
-    </w:p>
-    <w:p>
-      <w:pPr/>
-      <w:r>
-        <w:rPr>
-          <w:lang w:val="zh_TW" w:bidi="zh_TW"/>
-        </w:rPr>
-      </w:r>
-      <w:r>
-        <w:rPr>
-          <w:lang w:val="zh_TW" w:bidi="zh_TW"/>
-        </w:rPr>
-        <w:t>書記也與祭司職分有關，負責聖殿的紀錄工作（</w:t>
-      </w:r>
-      <w:hyperlink r:id="rId49">
-        <w:r>
-          <w:rPr>
-            <w:lang w:val="zh_TW" w:bidi="zh_TW"/>
-          </w:rPr>
-          <w:rPr>
-            <w:color w:val="0000EE"/>
-            <w:u w:val="single"/>
-          </w:rPr>
-          <w:t>代上24:6</w:t>
-        </w:r>
-      </w:hyperlink>
-      <w:r>
-        <w:rPr>
-          <w:lang w:val="zh_TW" w:bidi="zh_TW"/>
-        </w:rPr>
-        <w:t>；</w:t>
-      </w:r>
-      <w:hyperlink r:id="rId50">
-        <w:r>
-          <w:rPr>
-            <w:lang w:val="zh_TW" w:bidi="zh_TW"/>
-          </w:rPr>
-          <w:rPr>
-            <w:color w:val="0000EE"/>
-            <w:u w:val="single"/>
-          </w:rPr>
-          <w:t>代下34:13–15</w:t>
-        </w:r>
-      </w:hyperlink>
-      <w:r>
-        <w:rPr>
-          <w:lang w:val="zh_TW" w:bidi="zh_TW"/>
-        </w:rPr>
-        <w:t>）。</w:t>
-      </w:r>
-    </w:p>
-    <w:p>
-      <w:pPr>
-        <w:pStyle w:val="Heading3"/>
-      </w:pPr>
-      <w:r>
-        <w:rPr>
-          <w:lang w:val="zh_TW" w:bidi="zh_TW"/>
-        </w:rPr>
-        <w:t>巴比倫被擄歸回後的文士</w:t>
-      </w:r>
-    </w:p>
-    <w:p>
-      <w:pPr/>
-      <w:r>
-        <w:rPr>
-          <w:lang w:val="zh_TW" w:bidi="zh_TW"/>
-        </w:rPr>
-      </w:r>
-      <w:r>
-        <w:rPr>
-          <w:lang w:val="zh_TW" w:bidi="zh_TW"/>
-        </w:rPr>
-        <w:t>猶太人被擄歸回後，在以斯拉和尼希米的領導下，猶太信仰傳統得以重建。此時「文士」一詞更具體地指那些聚集在一起，研究並解釋妥拉（猶太律法）的人。文士成為教師的專業，能給猶太百姓準確保存並解釋摩西律法。在這時期的開始，以斯拉被視為理想的文士，他是「通達耶和華誡命和賜以色列之律例的文士」（</w:t>
-      </w:r>
-      <w:hyperlink r:id="rId51">
-        <w:r>
-          <w:rPr>
-            <w:lang w:val="zh_TW" w:bidi="zh_TW"/>
-          </w:rPr>
-          <w:rPr>
-            <w:color w:val="0000EE"/>
-            <w:u w:val="single"/>
-          </w:rPr>
-          <w:t>拉7:11</w:t>
-        </w:r>
-      </w:hyperlink>
-      <w:r>
-        <w:rPr>
-          <w:lang w:val="zh_TW" w:bidi="zh_TW"/>
-        </w:rPr>
-        <w:t>）。</w:t>
-      </w:r>
-    </w:p>
-    <w:p>
-      <w:pPr/>
-      <w:r>
-        <w:rPr>
-          <w:lang w:val="zh_TW" w:bidi="zh_TW"/>
-        </w:rPr>
-      </w:r>
-      <w:r>
-        <w:rPr>
-          <w:lang w:val="zh_TW" w:bidi="zh_TW"/>
-        </w:rPr>
-        <w:t>便西拉智訓（</w:t>
-      </w:r>
-      <w:r>
-        <w:rPr>
-          <w:lang w:val="zh_TW" w:bidi="zh_TW"/>
-        </w:rPr>
-        <w:t>The book of Sirach</w:t>
-      </w:r>
-      <w:r>
-        <w:rPr>
-          <w:lang w:val="zh_TW" w:bidi="zh_TW"/>
-        </w:rPr>
-        <w:t>）</w:t>
-      </w:r>
-      <w:r>
-        <w:rPr>
-          <w:lang w:val="zh_TW" w:bidi="zh_TW"/>
-        </w:rPr>
-        <w:t>描述文士是能夠深刻理解經文的隱含意義的人（</w:t>
-      </w:r>
-      <w:hyperlink r:id="rId52">
-        <w:r>
-          <w:rPr>
-            <w:lang w:val="zh_TW" w:bidi="zh_TW"/>
-          </w:rPr>
-          <w:rPr>
-            <w:color w:val="0000EE"/>
-            <w:u w:val="single"/>
-          </w:rPr>
-          <w:t>便西拉智訓39:2–3</w:t>
-        </w:r>
-      </w:hyperlink>
-      <w:r>
-        <w:rPr>
-          <w:lang w:val="zh_TW" w:bidi="zh_TW"/>
-        </w:rPr>
-        <w:t>），這種理解源於他勤奮研究律法、先知書和聖卷的結果（</w:t>
-      </w:r>
-      <w:hyperlink r:id="rId53">
-        <w:r>
-          <w:rPr>
-            <w:lang w:val="zh_TW" w:bidi="zh_TW"/>
-          </w:rPr>
-          <w:rPr>
-            <w:color w:val="0000EE"/>
-            <w:u w:val="single"/>
-          </w:rPr>
-          <w:t>38:24</w:t>
-        </w:r>
-      </w:hyperlink>
-      <w:r>
-        <w:rPr>
-          <w:lang w:val="zh_TW" w:bidi="zh_TW"/>
-        </w:rPr>
-        <w:t>及以下，</w:t>
-      </w:r>
-      <w:hyperlink r:id="rId54">
-        <w:r>
-          <w:rPr>
-            <w:lang w:val="zh_TW" w:bidi="zh_TW"/>
-          </w:rPr>
-          <w:rPr>
-            <w:color w:val="0000EE"/>
-            <w:u w:val="single"/>
-          </w:rPr>
-          <w:t>39:1</w:t>
-        </w:r>
-      </w:hyperlink>
-      <w:r>
-        <w:rPr>
-          <w:lang w:val="zh_TW" w:bidi="zh_TW"/>
-        </w:rPr>
-        <w:t>）。因此，文士能夠為百姓和國擔任審判官和謀士（</w:t>
-      </w:r>
-      <w:hyperlink r:id="rId55">
-        <w:r>
-          <w:rPr>
-            <w:lang w:val="zh_TW" w:bidi="zh_TW"/>
-          </w:rPr>
-          <w:rPr>
-            <w:color w:val="0000EE"/>
-            <w:u w:val="single"/>
-          </w:rPr>
-          <w:t>38:33</w:t>
-        </w:r>
-      </w:hyperlink>
-      <w:r>
-        <w:rPr>
-          <w:lang w:val="zh_TW" w:bidi="zh_TW"/>
-        </w:rPr>
-        <w:t>，</w:t>
-      </w:r>
-      <w:hyperlink r:id="rId56">
-        <w:r>
-          <w:rPr>
-            <w:lang w:val="zh_TW" w:bidi="zh_TW"/>
-          </w:rPr>
-          <w:rPr>
-            <w:color w:val="0000EE"/>
-            <w:u w:val="single"/>
-          </w:rPr>
-          <w:t>39:4–8</w:t>
-        </w:r>
-      </w:hyperlink>
-      <w:r>
-        <w:rPr>
-          <w:lang w:val="zh_TW" w:bidi="zh_TW"/>
-        </w:rPr>
-        <w:t>）。由於文士在一個由律法統治的社會中有不可或缺的地位，他應當受到世世代代的讚譽和尊敬（</w:t>
-      </w:r>
-      <w:hyperlink r:id="rId57">
-        <w:r>
-          <w:rPr>
-            <w:lang w:val="zh_TW" w:bidi="zh_TW"/>
-          </w:rPr>
-          <w:rPr>
-            <w:color w:val="0000EE"/>
-            <w:u w:val="single"/>
-          </w:rPr>
-          <w:t>39:9</w:t>
-        </w:r>
-      </w:hyperlink>
-      <w:r>
-        <w:rPr>
-          <w:lang w:val="zh_TW" w:bidi="zh_TW"/>
-        </w:rPr>
-        <w:t>）。到公元前二世紀，文士成為猶太社會中一個相當獨特的階級。從這時期開始，文士與法利賽人的興起有密切聯繫，多數文士都隸屬於他們（見新約中的密切關係：</w:t>
-      </w:r>
-      <w:hyperlink r:id="rId58">
-        <w:r>
-          <w:rPr>
-            <w:lang w:val="zh_TW" w:bidi="zh_TW"/>
-          </w:rPr>
-          <w:rPr>
-            <w:color w:val="0000EE"/>
-            <w:u w:val="single"/>
-          </w:rPr>
-          <w:t>太5:20</w:t>
-        </w:r>
-      </w:hyperlink>
-      <w:r>
-        <w:rPr>
-          <w:lang w:val="zh_TW" w:bidi="zh_TW"/>
-        </w:rPr>
-        <w:t>，</w:t>
-      </w:r>
-      <w:hyperlink r:id="rId59">
-        <w:r>
-          <w:rPr>
-            <w:lang w:val="zh_TW" w:bidi="zh_TW"/>
-          </w:rPr>
-          <w:rPr>
-            <w:color w:val="0000EE"/>
-            <w:u w:val="single"/>
-          </w:rPr>
-          <w:t>12:38，</w:t>
-        </w:r>
-      </w:hyperlink>
-      <w:hyperlink r:id="rId60">
-        <w:r>
-          <w:rPr>
-            <w:lang w:val="zh_TW" w:bidi="zh_TW"/>
-          </w:rPr>
-          <w:rPr>
-            <w:color w:val="0000EE"/>
-            <w:u w:val="single"/>
-          </w:rPr>
-          <w:t>15:1</w:t>
-        </w:r>
-      </w:hyperlink>
-      <w:r>
-        <w:rPr>
-          <w:lang w:val="zh_TW" w:bidi="zh_TW"/>
-        </w:rPr>
-        <w:t>；</w:t>
-      </w:r>
-      <w:hyperlink r:id="rId61">
-        <w:r>
-          <w:rPr>
-            <w:lang w:val="zh_TW" w:bidi="zh_TW"/>
-          </w:rPr>
-          <w:rPr>
-            <w:color w:val="0000EE"/>
-            <w:u w:val="single"/>
-          </w:rPr>
-          <w:t>可7:5</w:t>
-        </w:r>
-      </w:hyperlink>
-      <w:r>
-        <w:rPr>
-          <w:lang w:val="zh_TW" w:bidi="zh_TW"/>
-        </w:rPr>
-        <w:t>；</w:t>
-      </w:r>
-      <w:hyperlink r:id="rId62">
-        <w:r>
-          <w:rPr>
-            <w:lang w:val="zh_TW" w:bidi="zh_TW"/>
-          </w:rPr>
-          <w:rPr>
-            <w:color w:val="0000EE"/>
-            <w:u w:val="single"/>
-          </w:rPr>
-          <w:t>路6:7</w:t>
-        </w:r>
-      </w:hyperlink>
-      <w:r>
-        <w:rPr>
-          <w:lang w:val="zh_TW" w:bidi="zh_TW"/>
-        </w:rPr>
-        <w:t>）。</w:t>
-      </w:r>
-    </w:p>
-    <w:p>
-      <w:pPr>
-        <w:pStyle w:val="Heading3"/>
-      </w:pPr>
-      <w:r>
-        <w:rPr>
-          <w:lang w:val="zh_TW" w:bidi="zh_TW"/>
-        </w:rPr>
-        <w:t>訓練和地位</w:t>
-      </w:r>
-    </w:p>
-    <w:p>
-      <w:pPr/>
-      <w:r>
-        <w:rPr>
-          <w:lang w:val="zh_TW" w:bidi="zh_TW"/>
-        </w:rPr>
-      </w:r>
-      <w:r>
-        <w:rPr>
-          <w:lang w:val="zh_TW" w:bidi="zh_TW"/>
-        </w:rPr>
-        <w:t>最初，文士都是在祭司家族中接受訓練，這些家族成員從事同樣的職業，且代代相傳。身為這些家族的一員，他們的工作就有了保障（</w:t>
-      </w:r>
-      <w:hyperlink r:id="rId63">
-        <w:r>
-          <w:rPr>
-            <w:lang w:val="zh_TW" w:bidi="zh_TW"/>
-          </w:rPr>
-          <w:rPr>
-            <w:color w:val="0000EE"/>
-            <w:u w:val="single"/>
-          </w:rPr>
-          <w:t>代上2:55</w:t>
-        </w:r>
-      </w:hyperlink>
-      <w:r>
-        <w:rPr>
-          <w:lang w:val="zh_TW" w:bidi="zh_TW"/>
-        </w:rPr>
-        <w:t>）。後來，所有社會階層的人都可接受相關訓練。到耶穌時代，許多有影響力的文士來自非祭司家庭。訓練從年幼時開始，在教師或拉比的個別指導下進行。拉比教導有關猶太律法的所有內容及其解釋。</w:t>
-      </w:r>
-    </w:p>
-    <w:p>
-      <w:pPr/>
-      <w:r>
-        <w:rPr>
-          <w:lang w:val="zh_TW" w:bidi="zh_TW"/>
-        </w:rPr>
-      </w:r>
-      <w:r>
-        <w:rPr>
-          <w:lang w:val="zh_TW" w:bidi="zh_TW"/>
-        </w:rPr>
-        <w:t>由於摩西書寫的律法無法直接應對被擄歸回後的各種情況，文士的技能成為了一個極其重要的貢獻。他們建立的「口傳律法（oral law）」被視為與書面猶太律法同等重要。因此，對於那些渴望取悅神的人來說，這些律法同樣具有約束力（見</w:t>
-      </w:r>
-      <w:hyperlink r:id="rId64">
-        <w:r>
-          <w:rPr>
-            <w:lang w:val="zh_TW" w:bidi="zh_TW"/>
-          </w:rPr>
-          <w:rPr>
-            <w:color w:val="0000EE"/>
-            <w:u w:val="single"/>
-          </w:rPr>
-          <w:t>可7:6–13</w:t>
-        </w:r>
-      </w:hyperlink>
-      <w:r>
-        <w:rPr>
-          <w:lang w:val="zh_TW" w:bidi="zh_TW"/>
-        </w:rPr>
-        <w:t>）。由於文士有專業知識，他們參與猶太公會，即充當以色列最高法院的長老議會。文士是該公會中唯一來自非大祭司和長老等最高社會階層的成員（</w:t>
-      </w:r>
-      <w:hyperlink r:id="rId65">
-        <w:r>
-          <w:rPr>
-            <w:lang w:val="zh_TW" w:bidi="zh_TW"/>
-          </w:rPr>
-          <w:rPr>
-            <w:color w:val="0000EE"/>
-            <w:u w:val="single"/>
-          </w:rPr>
-          <w:t>太26:57</w:t>
-        </w:r>
-      </w:hyperlink>
-      <w:r>
-        <w:rPr>
-          <w:lang w:val="zh_TW" w:bidi="zh_TW"/>
-        </w:rPr>
-        <w:t>；</w:t>
-      </w:r>
-      <w:hyperlink r:id="rId66">
-        <w:r>
-          <w:rPr>
-            <w:lang w:val="zh_TW" w:bidi="zh_TW"/>
-          </w:rPr>
-          <w:rPr>
-            <w:color w:val="0000EE"/>
-            <w:u w:val="single"/>
-          </w:rPr>
-          <w:t>可14:43、53</w:t>
-        </w:r>
-      </w:hyperlink>
-      <w:r>
-        <w:rPr>
-          <w:lang w:val="zh_TW" w:bidi="zh_TW"/>
-        </w:rPr>
-        <w:t>；</w:t>
-      </w:r>
-      <w:hyperlink r:id="rId67">
-        <w:r>
-          <w:rPr>
-            <w:lang w:val="zh_TW" w:bidi="zh_TW"/>
-          </w:rPr>
-          <w:rPr>
-            <w:color w:val="0000EE"/>
-            <w:u w:val="single"/>
-          </w:rPr>
-          <w:t>路22:66</w:t>
-        </w:r>
-      </w:hyperlink>
-      <w:r>
-        <w:rPr>
-          <w:lang w:val="zh_TW" w:bidi="zh_TW"/>
-        </w:rPr>
-        <w:t>；</w:t>
-      </w:r>
-      <w:hyperlink r:id="rId68">
-        <w:r>
-          <w:rPr>
-            <w:lang w:val="zh_TW" w:bidi="zh_TW"/>
-          </w:rPr>
-          <w:rPr>
-            <w:color w:val="0000EE"/>
-            <w:u w:val="single"/>
-          </w:rPr>
-          <w:t>徒23:9</w:t>
-        </w:r>
-      </w:hyperlink>
-      <w:r>
-        <w:rPr>
-          <w:lang w:val="zh_TW" w:bidi="zh_TW"/>
-        </w:rPr>
-        <w:t>）。</w:t>
-      </w:r>
-    </w:p>
-    <w:p>
-      <w:pPr/>
-      <w:r>
-        <w:rPr>
-          <w:lang w:val="zh_TW" w:bidi="zh_TW"/>
-        </w:rPr>
-      </w:r>
-      <w:r>
-        <w:rPr>
-          <w:lang w:val="zh_TW" w:bidi="zh_TW"/>
-        </w:rPr>
-        <w:t>文士在猶太社區中備受尊敬。他們是猶太律法的權威教師，不僅在聖殿內（</w:t>
-      </w:r>
-      <w:hyperlink r:id="rId69">
-        <w:r>
-          <w:rPr>
-            <w:lang w:val="zh_TW" w:bidi="zh_TW"/>
-          </w:rPr>
-          <w:rPr>
-            <w:color w:val="0000EE"/>
-            <w:u w:val="single"/>
-          </w:rPr>
-          <w:t>路2:46</w:t>
-        </w:r>
-      </w:hyperlink>
-      <w:r>
-        <w:rPr>
-          <w:lang w:val="zh_TW" w:bidi="zh_TW"/>
-        </w:rPr>
-        <w:t>），也在猶太和加利利的各會堂中（</w:t>
-      </w:r>
-      <w:hyperlink r:id="rId70">
-        <w:r>
-          <w:rPr>
-            <w:lang w:val="zh_TW" w:bidi="zh_TW"/>
-          </w:rPr>
-          <w:rPr>
-            <w:color w:val="0000EE"/>
-            <w:u w:val="single"/>
-          </w:rPr>
-          <w:t>5:17</w:t>
-        </w:r>
-      </w:hyperlink>
-      <w:r>
-        <w:rPr>
-          <w:lang w:val="zh_TW" w:bidi="zh_TW"/>
-        </w:rPr>
-        <w:t>）教導。他們同時也是公會的重要成員，穿著特製的長衣（</w:t>
-      </w:r>
-      <w:hyperlink r:id="rId71">
-        <w:r>
-          <w:rPr>
-            <w:lang w:val="zh_TW" w:bidi="zh_TW"/>
-          </w:rPr>
-          <w:rPr>
-            <w:color w:val="0000EE"/>
-            <w:u w:val="single"/>
-          </w:rPr>
-          <w:t>可12:38</w:t>
-        </w:r>
-      </w:hyperlink>
-      <w:r>
-        <w:rPr>
-          <w:lang w:val="zh_TW" w:bidi="zh_TW"/>
-        </w:rPr>
-        <w:t>），下擺有作為紀念的穗子，並在手臂上佩戴裝有經文的「佩經盒（</w:t>
-      </w:r>
-      <w:r>
-        <w:rPr>
-          <w:lang w:val="zh_TW" w:bidi="zh_TW"/>
-        </w:rPr>
-        <w:t>prayer boxes</w:t>
-      </w:r>
-      <w:r>
-        <w:rPr>
-          <w:lang w:val="zh_TW" w:bidi="zh_TW"/>
-        </w:rPr>
-        <w:t>）」（</w:t>
-      </w:r>
-      <w:hyperlink r:id="rId72">
-        <w:r>
-          <w:rPr>
-            <w:lang w:val="zh_TW" w:bidi="zh_TW"/>
-          </w:rPr>
-          <w:rPr>
-            <w:color w:val="0000EE"/>
-            <w:u w:val="single"/>
-          </w:rPr>
-          <w:t>太23:5</w:t>
-        </w:r>
-      </w:hyperlink>
-      <w:r>
-        <w:rPr>
-          <w:lang w:val="zh_TW" w:bidi="zh_TW"/>
-        </w:rPr>
-        <w:t>）。這樣的服裝使他們備受注目，吸引人在街上向他們問安（</w:t>
-      </w:r>
-      <w:hyperlink r:id="rId71">
-        <w:r>
-          <w:rPr>
-            <w:lang w:val="zh_TW" w:bidi="zh_TW"/>
-          </w:rPr>
-          <w:rPr>
-            <w:color w:val="0000EE"/>
-            <w:u w:val="single"/>
-          </w:rPr>
-          <w:t>可12:38</w:t>
-        </w:r>
-      </w:hyperlink>
-      <w:r>
-        <w:rPr>
-          <w:lang w:val="zh_TW" w:bidi="zh_TW"/>
-        </w:rPr>
-        <w:t>）。他們被尊稱為「拉比」或「師傅」（</w:t>
-      </w:r>
-      <w:hyperlink r:id="rId73">
-        <w:r>
-          <w:rPr>
-            <w:lang w:val="zh_TW" w:bidi="zh_TW"/>
-          </w:rPr>
-          <w:rPr>
-            <w:color w:val="0000EE"/>
-            <w:u w:val="single"/>
-          </w:rPr>
-          <w:t>太23:7</w:t>
-        </w:r>
-      </w:hyperlink>
-      <w:r>
-        <w:rPr>
-          <w:lang w:val="zh_TW" w:bidi="zh_TW"/>
-        </w:rPr>
-        <w:t>），在敬拜和社交場合中享有首座（</w:t>
-      </w:r>
-      <w:hyperlink r:id="rId74">
-        <w:r>
-          <w:rPr>
-            <w:lang w:val="zh_TW" w:bidi="zh_TW"/>
-          </w:rPr>
-          <w:rPr>
-            <w:color w:val="0000EE"/>
-            <w:u w:val="single"/>
-          </w:rPr>
-          <w:t>太23:2</w:t>
-        </w:r>
-      </w:hyperlink>
-      <w:r>
-        <w:rPr>
-          <w:lang w:val="zh_TW" w:bidi="zh_TW"/>
-        </w:rPr>
-        <w:t>；</w:t>
-      </w:r>
-      <w:hyperlink r:id="rId75">
-        <w:r>
-          <w:rPr>
-            <w:lang w:val="zh_TW" w:bidi="zh_TW"/>
-          </w:rPr>
-          <w:rPr>
-            <w:color w:val="0000EE"/>
-            <w:u w:val="single"/>
-          </w:rPr>
-          <w:t>可12:39</w:t>
-        </w:r>
-      </w:hyperlink>
-      <w:r>
-        <w:rPr>
-          <w:lang w:val="zh_TW" w:bidi="zh_TW"/>
-        </w:rPr>
-        <w:t>；</w:t>
-      </w:r>
-      <w:hyperlink r:id="rId76">
-        <w:r>
-          <w:rPr>
-            <w:lang w:val="zh_TW" w:bidi="zh_TW"/>
-          </w:rPr>
-          <w:rPr>
-            <w:color w:val="0000EE"/>
-            <w:u w:val="single"/>
-          </w:rPr>
-          <w:t>路20:46</w:t>
-        </w:r>
-      </w:hyperlink>
-      <w:r>
-        <w:rPr>
-          <w:lang w:val="zh_TW" w:bidi="zh_TW"/>
-        </w:rPr>
-        <w:t>）。</w:t>
-      </w:r>
-    </w:p>
-    <w:p>
-      <w:pPr>
-        <w:pStyle w:val="Heading3"/>
-      </w:pPr>
-      <w:r>
-        <w:rPr>
-          <w:lang w:val="zh_TW" w:bidi="zh_TW"/>
-        </w:rPr>
-        <w:t>耶穌時代的文士</w:t>
-      </w:r>
-    </w:p>
-    <w:p>
-      <w:pPr/>
-      <w:r>
-        <w:rPr>
-          <w:lang w:val="zh_TW" w:bidi="zh_TW"/>
-        </w:rPr>
-      </w:r>
-      <w:r>
-        <w:rPr>
-          <w:lang w:val="zh_TW" w:bidi="zh_TW"/>
-        </w:rPr>
-        <w:t>在耶穌的事工期間，文士主要是那些對猶太律法的要求極為關注的人。路加稱文士為「律法師」，藉此向他的外邦（非猶太）聽眾和讀者說明文士的主要職責是解釋猶太律法。文士經常批評耶穌，他們多次指責耶穌違反猶太律法，例如：</w:t>
-      </w:r>
-    </w:p>
-    <w:p>
-      <w:pPr>
-        <w:pStyle w:val="ListBullet"/>
-        <w:spacing w:line="240" w:lineRule="auto"/>
-        <w:ind w:left="720"/>
-      </w:pPr>
-      <w:r>
-        <w:rPr>
-          <w:lang w:val="zh_TW" w:bidi="zh_TW"/>
-        </w:rPr>
-      </w:r>
-      <w:r>
-        <w:rPr>
-          <w:lang w:val="zh_TW" w:bidi="zh_TW"/>
-        </w:rPr>
-        <w:t>當耶穌赦免罪人時（</w:t>
-      </w:r>
-      <w:hyperlink r:id="rId77">
-        <w:r>
-          <w:rPr>
-            <w:lang w:val="zh_TW" w:bidi="zh_TW"/>
-          </w:rPr>
-          <w:rPr>
-            <w:color w:val="0000EE"/>
-            <w:u w:val="single"/>
-          </w:rPr>
-          <w:t>太9:1–3</w:t>
-        </w:r>
-      </w:hyperlink>
-      <w:r>
-        <w:rPr>
-          <w:lang w:val="zh_TW" w:bidi="zh_TW"/>
-        </w:rPr>
-        <w:t>；</w:t>
-      </w:r>
-      <w:hyperlink r:id="rId78">
-        <w:r>
-          <w:rPr>
-            <w:lang w:val="zh_TW" w:bidi="zh_TW"/>
-          </w:rPr>
-          <w:rPr>
-            <w:color w:val="0000EE"/>
-            <w:u w:val="single"/>
-          </w:rPr>
-          <w:t>路5:17–26</w:t>
-        </w:r>
-      </w:hyperlink>
-      <w:r>
-        <w:rPr>
-          <w:lang w:val="zh_TW" w:bidi="zh_TW"/>
-        </w:rPr>
-        <w:t>）</w:t>
-      </w:r>
-    </w:p>
-    <w:p>
-      <w:pPr>
-        <w:pStyle w:val="ListBullet"/>
-        <w:spacing w:line="240" w:lineRule="auto"/>
-        <w:ind w:left="720"/>
-      </w:pPr>
-      <w:r>
-        <w:rPr>
-          <w:lang w:val="zh_TW" w:bidi="zh_TW"/>
-        </w:rPr>
-      </w:r>
-      <w:r>
-        <w:rPr>
-          <w:lang w:val="zh_TW" w:bidi="zh_TW"/>
-        </w:rPr>
-        <w:t>當他們認為耶穌在安息日工作（</w:t>
-      </w:r>
-      <w:hyperlink r:id="rId79">
-        <w:r>
-          <w:rPr>
-            <w:lang w:val="zh_TW" w:bidi="zh_TW"/>
-          </w:rPr>
-          <w:rPr>
-            <w:color w:val="0000EE"/>
-            <w:u w:val="single"/>
-          </w:rPr>
-          <w:t>路6:1–2</w:t>
-        </w:r>
-      </w:hyperlink>
-      <w:r>
-        <w:rPr>
-          <w:lang w:val="zh_TW" w:bidi="zh_TW"/>
-        </w:rPr>
-        <w:t>）或醫治人時（</w:t>
-      </w:r>
-      <w:hyperlink r:id="rId80">
-        <w:r>
-          <w:rPr>
-            <w:lang w:val="zh_TW" w:bidi="zh_TW"/>
-          </w:rPr>
-          <w:rPr>
-            <w:color w:val="0000EE"/>
-            <w:u w:val="single"/>
-          </w:rPr>
-          <w:t>6–11</w:t>
-        </w:r>
-      </w:hyperlink>
-      <w:r>
-        <w:rPr>
-          <w:lang w:val="zh_TW" w:bidi="zh_TW"/>
-        </w:rPr>
-        <w:t>節），沒有適當遵守安息日</w:t>
-      </w:r>
-    </w:p>
-    <w:p>
-      <w:pPr>
-        <w:pStyle w:val="ListBullet"/>
-        <w:spacing w:line="240" w:lineRule="auto"/>
-        <w:ind w:left="720"/>
-      </w:pPr>
-      <w:r>
-        <w:rPr>
-          <w:lang w:val="zh_TW" w:bidi="zh_TW"/>
-        </w:rPr>
-      </w:r>
-      <w:r>
-        <w:rPr>
-          <w:lang w:val="zh_TW" w:bidi="zh_TW"/>
-        </w:rPr>
-        <w:t>當他們發現耶穌不遵守他們的儀式性洗手禮（</w:t>
-      </w:r>
-      <w:hyperlink r:id="rId81">
-        <w:r>
-          <w:rPr>
-            <w:lang w:val="zh_TW" w:bidi="zh_TW"/>
-          </w:rPr>
-          <w:rPr>
-            <w:color w:val="0000EE"/>
-            <w:u w:val="single"/>
-          </w:rPr>
-          <w:t>可7:2–5</w:t>
-        </w:r>
-      </w:hyperlink>
-      <w:r>
-        <w:rPr>
-          <w:lang w:val="zh_TW" w:bidi="zh_TW"/>
-        </w:rPr>
-        <w:t>）且忽視禁食的做法時（</w:t>
-      </w:r>
-      <w:hyperlink r:id="rId82">
-        <w:r>
-          <w:rPr>
-            <w:lang w:val="zh_TW" w:bidi="zh_TW"/>
-          </w:rPr>
-          <w:rPr>
-            <w:color w:val="0000EE"/>
-            <w:u w:val="single"/>
-          </w:rPr>
-          <w:t>路5:33–39</w:t>
-        </w:r>
-      </w:hyperlink>
-      <w:r>
-        <w:rPr>
-          <w:lang w:val="zh_TW" w:bidi="zh_TW"/>
-        </w:rPr>
-        <w:t>）</w:t>
-      </w:r>
-    </w:p>
-    <w:p>
-      <w:pPr/>
-      <w:r>
-        <w:rPr>
-          <w:lang w:val="zh_TW" w:bidi="zh_TW"/>
-        </w:rPr>
-      </w:r>
-      <w:r>
-        <w:rPr>
-          <w:lang w:val="zh_TW" w:bidi="zh_TW"/>
-        </w:rPr>
-        <w:t>不出意料，他們特別反對耶穌與猶太社會中的不潔淨者（禮儀上不潔）和被排斥者交往（</w:t>
-      </w:r>
-      <w:hyperlink r:id="rId83">
-        <w:r>
-          <w:rPr>
-            <w:lang w:val="zh_TW" w:bidi="zh_TW"/>
-          </w:rPr>
-          <w:rPr>
-            <w:color w:val="0000EE"/>
-            <w:u w:val="single"/>
-          </w:rPr>
-          <w:t>可2:16–17</w:t>
-        </w:r>
-      </w:hyperlink>
-      <w:r>
-        <w:rPr>
-          <w:lang w:val="zh_TW" w:bidi="zh_TW"/>
-        </w:rPr>
-        <w:t>；</w:t>
-      </w:r>
-      <w:hyperlink r:id="rId84">
-        <w:r>
-          <w:rPr>
-            <w:lang w:val="zh_TW" w:bidi="zh_TW"/>
-          </w:rPr>
-          <w:rPr>
-            <w:color w:val="0000EE"/>
-            <w:u w:val="single"/>
-          </w:rPr>
-          <w:t>路15:1–2</w:t>
-        </w:r>
-      </w:hyperlink>
-      <w:r>
-        <w:rPr>
-          <w:lang w:val="zh_TW" w:bidi="zh_TW"/>
-        </w:rPr>
-        <w:t>）。他們經常試圖用有關猶太律法的問題來陷害耶穌（</w:t>
-      </w:r>
-      <w:hyperlink r:id="rId61">
-        <w:r>
-          <w:rPr>
-            <w:lang w:val="zh_TW" w:bidi="zh_TW"/>
-          </w:rPr>
-          <w:rPr>
-            <w:color w:val="0000EE"/>
-            <w:u w:val="single"/>
-          </w:rPr>
-          <w:t>可7:5</w:t>
-        </w:r>
-      </w:hyperlink>
-      <w:r>
-        <w:rPr>
-          <w:lang w:val="zh_TW" w:bidi="zh_TW"/>
-        </w:rPr>
-        <w:t>，</w:t>
-      </w:r>
-      <w:hyperlink r:id="rId85">
-        <w:r>
-          <w:rPr>
-            <w:lang w:val="zh_TW" w:bidi="zh_TW"/>
-          </w:rPr>
-          <w:rPr>
-            <w:color w:val="0000EE"/>
-            <w:u w:val="single"/>
-          </w:rPr>
-          <w:t>12:28、35</w:t>
-        </w:r>
-      </w:hyperlink>
-      <w:r>
-        <w:rPr>
-          <w:lang w:val="zh_TW" w:bidi="zh_TW"/>
-        </w:rPr>
-        <w:t>；</w:t>
-      </w:r>
-      <w:hyperlink r:id="rId86">
-        <w:r>
-          <w:rPr>
-            <w:lang w:val="zh_TW" w:bidi="zh_TW"/>
-          </w:rPr>
-          <w:rPr>
-            <w:color w:val="0000EE"/>
-            <w:u w:val="single"/>
-          </w:rPr>
-          <w:t>路11:53</w:t>
-        </w:r>
-      </w:hyperlink>
-      <w:r>
-        <w:rPr>
-          <w:lang w:val="zh_TW" w:bidi="zh_TW"/>
-        </w:rPr>
-        <w:t>；</w:t>
-      </w:r>
-      <w:hyperlink r:id="rId87">
-        <w:r>
-          <w:rPr>
-            <w:lang w:val="zh_TW" w:bidi="zh_TW"/>
-          </w:rPr>
-          <w:rPr>
-            <w:color w:val="0000EE"/>
-            <w:u w:val="single"/>
-          </w:rPr>
-          <w:t>約8:3–4</w:t>
-        </w:r>
-      </w:hyperlink>
-      <w:r>
-        <w:rPr>
-          <w:lang w:val="zh_TW" w:bidi="zh_TW"/>
-        </w:rPr>
-        <w:t>）。他們要求耶穌明確表明自己的身份（</w:t>
-      </w:r>
-      <w:hyperlink r:id="rId59">
-        <w:r>
-          <w:rPr>
-            <w:lang w:val="zh_TW" w:bidi="zh_TW"/>
-          </w:rPr>
-          <w:rPr>
-            <w:color w:val="0000EE"/>
-            <w:u w:val="single"/>
-          </w:rPr>
-          <w:t>太12:38</w:t>
-        </w:r>
-      </w:hyperlink>
-      <w:r>
-        <w:rPr>
-          <w:lang w:val="zh_TW" w:bidi="zh_TW"/>
-        </w:rPr>
-        <w:t>），並揭示祂行神蹟的權柄來源（</w:t>
-      </w:r>
-      <w:hyperlink r:id="rId88">
-        <w:r>
-          <w:rPr>
-            <w:lang w:val="zh_TW" w:bidi="zh_TW"/>
-          </w:rPr>
-          <w:rPr>
-            <w:color w:val="0000EE"/>
-            <w:u w:val="single"/>
-          </w:rPr>
-          <w:t>可3:22</w:t>
-        </w:r>
-      </w:hyperlink>
-      <w:r>
-        <w:rPr>
-          <w:lang w:val="zh_TW" w:bidi="zh_TW"/>
-        </w:rPr>
-        <w:t>；</w:t>
-      </w:r>
-      <w:hyperlink r:id="rId89">
-        <w:r>
-          <w:rPr>
-            <w:lang w:val="zh_TW" w:bidi="zh_TW"/>
-          </w:rPr>
-          <w:rPr>
-            <w:color w:val="0000EE"/>
-            <w:u w:val="single"/>
-          </w:rPr>
-          <w:t>路20:1–4</w:t>
-        </w:r>
-      </w:hyperlink>
-      <w:r>
-        <w:rPr>
-          <w:lang w:val="zh_TW" w:bidi="zh_TW"/>
-        </w:rPr>
-        <w:t>）。儘管有少數文士接受耶穌（</w:t>
-      </w:r>
-      <w:hyperlink r:id="rId90">
-        <w:r>
-          <w:rPr>
-            <w:lang w:val="zh_TW" w:bidi="zh_TW"/>
-          </w:rPr>
-          <w:rPr>
-            <w:color w:val="0000EE"/>
-            <w:u w:val="single"/>
-          </w:rPr>
-          <w:t>太8:19</w:t>
-        </w:r>
-      </w:hyperlink>
-      <w:r>
-        <w:rPr>
-          <w:lang w:val="zh_TW" w:bidi="zh_TW"/>
-        </w:rPr>
-        <w:t>，</w:t>
-      </w:r>
-      <w:hyperlink r:id="rId91">
-        <w:r>
-          <w:rPr>
-            <w:lang w:val="zh_TW" w:bidi="zh_TW"/>
-          </w:rPr>
-          <w:rPr>
-            <w:color w:val="0000EE"/>
-            <w:u w:val="single"/>
-          </w:rPr>
-          <w:t>13:52</w:t>
-        </w:r>
-      </w:hyperlink>
-      <w:r>
-        <w:rPr>
-          <w:lang w:val="zh_TW" w:bidi="zh_TW"/>
-        </w:rPr>
-        <w:t>；</w:t>
-      </w:r>
-      <w:hyperlink r:id="rId92">
-        <w:r>
-          <w:rPr>
-            <w:lang w:val="zh_TW" w:bidi="zh_TW"/>
-          </w:rPr>
-          <w:rPr>
-            <w:color w:val="0000EE"/>
-            <w:u w:val="single"/>
-          </w:rPr>
-          <w:t>可12:32</w:t>
-        </w:r>
-      </w:hyperlink>
-      <w:r>
-        <w:rPr>
-          <w:lang w:val="zh_TW" w:bidi="zh_TW"/>
-        </w:rPr>
-        <w:t>；</w:t>
-      </w:r>
-      <w:hyperlink r:id="rId93">
-        <w:r>
-          <w:rPr>
-            <w:lang w:val="zh_TW" w:bidi="zh_TW"/>
-          </w:rPr>
-          <w:rPr>
-            <w:color w:val="0000EE"/>
-            <w:u w:val="single"/>
-          </w:rPr>
-          <w:t>約3:1–2</w:t>
-        </w:r>
-      </w:hyperlink>
-      <w:r>
-        <w:rPr>
-          <w:lang w:val="zh_TW" w:bidi="zh_TW"/>
-        </w:rPr>
-        <w:t>），但大多數文士對耶穌充滿敵意，這也是由於耶穌的聲望日漸高漲，威脅到他們的權威（</w:t>
-      </w:r>
-      <w:hyperlink r:id="rId94">
-        <w:r>
-          <w:rPr>
-            <w:lang w:val="zh_TW" w:bidi="zh_TW"/>
-          </w:rPr>
-          <w:rPr>
-            <w:color w:val="0000EE"/>
-            <w:u w:val="single"/>
-          </w:rPr>
-          <w:t>太7:29</w:t>
-        </w:r>
-      </w:hyperlink>
-      <w:r>
-        <w:rPr>
-          <w:lang w:val="zh_TW" w:bidi="zh_TW"/>
-        </w:rPr>
-        <w:t>），並危及城鎮的安全（</w:t>
-      </w:r>
-      <w:hyperlink r:id="rId95">
-        <w:r>
-          <w:rPr>
-            <w:lang w:val="zh_TW" w:bidi="zh_TW"/>
-          </w:rPr>
-          <w:rPr>
-            <w:color w:val="0000EE"/>
-            <w:u w:val="single"/>
-          </w:rPr>
-          <w:t>太21:15</w:t>
-        </w:r>
-      </w:hyperlink>
-      <w:r>
-        <w:rPr>
-          <w:lang w:val="zh_TW" w:bidi="zh_TW"/>
-        </w:rPr>
-        <w:t>；</w:t>
-      </w:r>
-      <w:hyperlink r:id="rId96">
-        <w:r>
-          <w:rPr>
-            <w:lang w:val="zh_TW" w:bidi="zh_TW"/>
-          </w:rPr>
-          <w:rPr>
-            <w:color w:val="0000EE"/>
-            <w:u w:val="single"/>
-          </w:rPr>
-          <w:t>可11:18</w:t>
-        </w:r>
-      </w:hyperlink>
-      <w:r>
-        <w:rPr>
-          <w:lang w:val="zh_TW" w:bidi="zh_TW"/>
-        </w:rPr>
-        <w:t>）。</w:t>
-      </w:r>
-    </w:p>
-    <w:p>
-      <w:pPr/>
-      <w:r>
-        <w:rPr>
-          <w:lang w:val="zh_TW" w:bidi="zh_TW"/>
-        </w:rPr>
-      </w:r>
-      <w:r>
-        <w:rPr>
-          <w:lang w:val="zh_TW" w:bidi="zh_TW"/>
-        </w:rPr>
-        <w:t>他們反對耶穌的另一個重要原因是耶穌揭露了他們的假冒為善與腐敗。耶穌公開指責他們追求公眾的認可（</w:t>
-      </w:r>
-      <w:hyperlink r:id="rId97">
-        <w:r>
-          <w:rPr>
-            <w:lang w:val="zh_TW" w:bidi="zh_TW"/>
-          </w:rPr>
-          <w:rPr>
-            <w:color w:val="0000EE"/>
-            <w:u w:val="single"/>
-          </w:rPr>
-          <w:t>太23:5–7</w:t>
-        </w:r>
-      </w:hyperlink>
-      <w:r>
-        <w:rPr>
-          <w:lang w:val="zh_TW" w:bidi="zh_TW"/>
-        </w:rPr>
-        <w:t>；</w:t>
-      </w:r>
-      <w:hyperlink r:id="rId98">
-        <w:r>
-          <w:rPr>
-            <w:lang w:val="zh_TW" w:bidi="zh_TW"/>
-          </w:rPr>
-          <w:rPr>
-            <w:color w:val="0000EE"/>
-            <w:u w:val="single"/>
-          </w:rPr>
-          <w:t>可12:38–39</w:t>
-        </w:r>
-      </w:hyperlink>
-      <w:r>
-        <w:rPr>
-          <w:lang w:val="zh_TW" w:bidi="zh_TW"/>
-        </w:rPr>
-        <w:t>；</w:t>
-      </w:r>
-      <w:hyperlink r:id="rId99">
-        <w:r>
-          <w:rPr>
-            <w:lang w:val="zh_TW" w:bidi="zh_TW"/>
-          </w:rPr>
-          <w:rPr>
-            <w:color w:val="0000EE"/>
-            <w:u w:val="single"/>
-          </w:rPr>
-          <w:t>路11:43</w:t>
-        </w:r>
-      </w:hyperlink>
-      <w:r>
-        <w:rPr>
-          <w:lang w:val="zh_TW" w:bidi="zh_TW"/>
-        </w:rPr>
-        <w:t>）。他們外表看似正確和聖潔，內心卻充滿腐敗（</w:t>
-      </w:r>
-      <w:hyperlink r:id="rId100">
-        <w:r>
-          <w:rPr>
-            <w:lang w:val="zh_TW" w:bidi="zh_TW"/>
-          </w:rPr>
-          <w:rPr>
-            <w:color w:val="0000EE"/>
-            <w:u w:val="single"/>
-          </w:rPr>
-          <w:t>太23:25–28</w:t>
-        </w:r>
-      </w:hyperlink>
-      <w:r>
-        <w:rPr>
-          <w:lang w:val="zh_TW" w:bidi="zh_TW"/>
-        </w:rPr>
-        <w:t>；</w:t>
-      </w:r>
-      <w:hyperlink r:id="rId101">
-        <w:r>
-          <w:rPr>
-            <w:lang w:val="zh_TW" w:bidi="zh_TW"/>
-          </w:rPr>
-          <w:rPr>
-            <w:color w:val="0000EE"/>
-            <w:u w:val="single"/>
-          </w:rPr>
-          <w:t>路11:39–41</w:t>
-        </w:r>
-      </w:hyperlink>
-      <w:r>
-        <w:rPr>
-          <w:lang w:val="zh_TW" w:bidi="zh_TW"/>
-        </w:rPr>
-        <w:t>）。換句話說，他們看似遵守所有的規則，但卻缺乏真誠。</w:t>
-      </w:r>
-    </w:p>
-    <w:p>
-      <w:pPr/>
-      <w:r>
-        <w:rPr>
-          <w:lang w:val="zh_TW" w:bidi="zh_TW"/>
-        </w:rPr>
-      </w:r>
-      <w:r>
-        <w:rPr>
-          <w:lang w:val="zh_TW" w:bidi="zh_TW"/>
-        </w:rPr>
-        <w:t>耶穌也攻擊文士所教導的口傳猶太律法的原則，稱這律法是「重擔」，連文士自己都不遵守（</w:t>
-      </w:r>
-      <w:hyperlink r:id="rId102">
-        <w:r>
-          <w:rPr>
-            <w:lang w:val="zh_TW" w:bidi="zh_TW"/>
-          </w:rPr>
-          <w:rPr>
-            <w:color w:val="0000EE"/>
-            <w:u w:val="single"/>
-          </w:rPr>
-          <w:t>太23:2–4、13–22</w:t>
-        </w:r>
-      </w:hyperlink>
-      <w:r>
-        <w:rPr>
-          <w:lang w:val="zh_TW" w:bidi="zh_TW"/>
-        </w:rPr>
-        <w:t>；</w:t>
-      </w:r>
-      <w:hyperlink r:id="rId103">
-        <w:r>
-          <w:rPr>
-            <w:lang w:val="zh_TW" w:bidi="zh_TW"/>
-          </w:rPr>
-          <w:rPr>
-            <w:color w:val="0000EE"/>
-            <w:u w:val="single"/>
-          </w:rPr>
-          <w:t>路11:46</w:t>
-        </w:r>
-      </w:hyperlink>
-      <w:r>
-        <w:rPr>
-          <w:lang w:val="zh_TW" w:bidi="zh_TW"/>
-        </w:rPr>
-        <w:t>）。他們強調律法的細節，卻忽視了更重要的公義、憐憫和信實（</w:t>
-      </w:r>
-      <w:hyperlink r:id="rId104">
-        <w:r>
-          <w:rPr>
-            <w:lang w:val="zh_TW" w:bidi="zh_TW"/>
-          </w:rPr>
-          <w:rPr>
-            <w:color w:val="0000EE"/>
-            <w:u w:val="single"/>
-          </w:rPr>
-          <w:t>太23:23–24</w:t>
-        </w:r>
-      </w:hyperlink>
-      <w:r>
-        <w:rPr>
-          <w:lang w:val="zh_TW" w:bidi="zh_TW"/>
-        </w:rPr>
-        <w:t>；</w:t>
-      </w:r>
-      <w:hyperlink r:id="rId105">
-        <w:r>
-          <w:rPr>
-            <w:lang w:val="zh_TW" w:bidi="zh_TW"/>
-          </w:rPr>
-          <w:rPr>
-            <w:color w:val="0000EE"/>
-            <w:u w:val="single"/>
-          </w:rPr>
-          <w:t>可12:40</w:t>
-        </w:r>
-      </w:hyperlink>
-      <w:r>
-        <w:rPr>
-          <w:lang w:val="zh_TW" w:bidi="zh_TW"/>
-        </w:rPr>
-        <w:t>；</w:t>
-      </w:r>
-      <w:hyperlink r:id="rId106">
-        <w:r>
-          <w:rPr>
-            <w:lang w:val="zh_TW" w:bidi="zh_TW"/>
-          </w:rPr>
-          <w:rPr>
-            <w:color w:val="0000EE"/>
-            <w:u w:val="single"/>
-          </w:rPr>
-          <w:t>路11:42</w:t>
-        </w:r>
-      </w:hyperlink>
-      <w:r>
-        <w:rPr>
-          <w:lang w:val="zh_TW" w:bidi="zh_TW"/>
-        </w:rPr>
-        <w:t>）。他們自視為舊約先知的後裔，但耶穌告訴他們，如果他們活在先知的時代，他們也會殺害那些先知（</w:t>
-      </w:r>
-      <w:hyperlink r:id="rId107">
-        <w:r>
-          <w:rPr>
-            <w:lang w:val="zh_TW" w:bidi="zh_TW"/>
-          </w:rPr>
-          <w:rPr>
-            <w:color w:val="0000EE"/>
-            <w:u w:val="single"/>
-          </w:rPr>
-          <w:t>太23:29–36</w:t>
-        </w:r>
-      </w:hyperlink>
-      <w:r>
-        <w:rPr>
-          <w:lang w:val="zh_TW" w:bidi="zh_TW"/>
-        </w:rPr>
-        <w:t>；</w:t>
-      </w:r>
-      <w:hyperlink r:id="rId108">
-        <w:r>
-          <w:rPr>
-            <w:lang w:val="zh_TW" w:bidi="zh_TW"/>
-          </w:rPr>
-          <w:rPr>
-            <w:color w:val="0000EE"/>
-            <w:u w:val="single"/>
-          </w:rPr>
-          <w:t>路20:9–19</w:t>
-        </w:r>
-      </w:hyperlink>
-      <w:r>
-        <w:rPr>
-          <w:lang w:val="zh_TW" w:bidi="zh_TW"/>
-        </w:rPr>
-        <w:t>）。</w:t>
-      </w:r>
-    </w:p>
-    <w:p>
-      <w:pPr/>
-      <w:r>
-        <w:rPr>
-          <w:lang w:val="zh_TW" w:bidi="zh_TW"/>
-        </w:rPr>
-      </w:r>
-      <w:r>
-        <w:rPr>
-          <w:lang w:val="zh_TW" w:bidi="zh_TW"/>
-        </w:rPr>
-        <w:t>因此，文士急於逮捕耶穌並不令人驚訝（</w:t>
-      </w:r>
-      <w:hyperlink r:id="rId109">
-        <w:r>
-          <w:rPr>
-            <w:lang w:val="zh_TW" w:bidi="zh_TW"/>
-          </w:rPr>
-          <w:rPr>
-            <w:color w:val="0000EE"/>
-            <w:u w:val="single"/>
-          </w:rPr>
-          <w:t>可14:1</w:t>
-        </w:r>
-      </w:hyperlink>
-      <w:r>
-        <w:rPr>
-          <w:lang w:val="zh_TW" w:bidi="zh_TW"/>
-        </w:rPr>
-        <w:t>；</w:t>
-      </w:r>
-      <w:hyperlink r:id="rId86">
-        <w:r>
-          <w:rPr>
-            <w:lang w:val="zh_TW" w:bidi="zh_TW"/>
-          </w:rPr>
-          <w:rPr>
-            <w:color w:val="0000EE"/>
-            <w:u w:val="single"/>
-          </w:rPr>
-          <w:t>路11:53</w:t>
-        </w:r>
-      </w:hyperlink>
-      <w:r>
-        <w:rPr>
-          <w:lang w:val="zh_TW" w:bidi="zh_TW"/>
-        </w:rPr>
-        <w:t>）。耶穌對猶太律法的解釋，威脅到了他們在社會中的地位和權柄。文士與他們的對手（猶太祭司）聯手策劃逮捕耶穌（</w:t>
-      </w:r>
-      <w:hyperlink r:id="rId110">
-        <w:r>
-          <w:rPr>
-            <w:lang w:val="zh_TW" w:bidi="zh_TW"/>
-          </w:rPr>
-          <w:rPr>
-            <w:color w:val="0000EE"/>
-            <w:u w:val="single"/>
-          </w:rPr>
-          <w:t>可14:43</w:t>
-        </w:r>
-      </w:hyperlink>
-      <w:r>
-        <w:rPr>
-          <w:lang w:val="zh_TW" w:bidi="zh_TW"/>
-        </w:rPr>
-        <w:t>）。當耶穌在他們和公會其他成員面前受審時，他們參與構建了一個足以判耶穌死刑的罪名（</w:t>
-      </w:r>
-      <w:hyperlink r:id="rId111">
-        <w:r>
-          <w:rPr>
-            <w:lang w:val="zh_TW" w:bidi="zh_TW"/>
-          </w:rPr>
-          <w:rPr>
-            <w:color w:val="0000EE"/>
-            <w:u w:val="single"/>
-          </w:rPr>
-          <w:t>太26:57–66</w:t>
-        </w:r>
-      </w:hyperlink>
-      <w:r>
-        <w:rPr>
-          <w:lang w:val="zh_TW" w:bidi="zh_TW"/>
-        </w:rPr>
-        <w:t>）。當耶穌被帶到希律面前時，他們與其他人一起極力指控耶穌（</w:t>
-      </w:r>
-      <w:hyperlink r:id="rId112">
-        <w:r>
-          <w:rPr>
-            <w:lang w:val="zh_TW" w:bidi="zh_TW"/>
-          </w:rPr>
-          <w:rPr>
-            <w:color w:val="0000EE"/>
-            <w:u w:val="single"/>
-          </w:rPr>
-          <w:t>路23:10</w:t>
-        </w:r>
-      </w:hyperlink>
-      <w:r>
-        <w:rPr>
-          <w:lang w:val="zh_TW" w:bidi="zh_TW"/>
-        </w:rPr>
-        <w:t>）。最終，他們與公會的其他成員一起戲弄在十字架上的耶穌（</w:t>
-      </w:r>
-      <w:hyperlink r:id="rId113">
-        <w:r>
-          <w:rPr>
-            <w:lang w:val="zh_TW" w:bidi="zh_TW"/>
-          </w:rPr>
-          <w:rPr>
-            <w:color w:val="0000EE"/>
-            <w:u w:val="single"/>
-          </w:rPr>
-          <w:t>太27:41–43</w:t>
-        </w:r>
-      </w:hyperlink>
-      <w:r>
-        <w:rPr>
-          <w:lang w:val="zh_TW" w:bidi="zh_TW"/>
-        </w:rPr>
-        <w:t>）。在公元70年耶路撒冷被毀之前，文士繼續與公會合作，反對早期的基督教會。他們還促使司提反的殉道（</w:t>
-      </w:r>
-      <w:hyperlink r:id="rId114">
-        <w:r>
-          <w:rPr>
-            <w:lang w:val="zh_TW" w:bidi="zh_TW"/>
-          </w:rPr>
-          <w:rPr>
-            <w:color w:val="0000EE"/>
-            <w:u w:val="single"/>
-          </w:rPr>
-          <w:t>徒6:12–14</w:t>
-        </w:r>
-      </w:hyperlink>
-      <w:r>
-        <w:rPr>
-          <w:lang w:val="zh_TW" w:bidi="zh_TW"/>
-        </w:rPr>
-        <w:t>）。</w:t>
-      </w:r>
-    </w:p>
-    <w:p>
-      <w:pPr/>
-      <w:r>
-        <w:rPr>
-          <w:lang w:val="zh_TW" w:bidi="zh_TW"/>
-        </w:rPr>
-      </w:r>
-      <w:r>
-        <w:rPr>
-          <w:i/>
-          <w:lang w:val="zh_TW" w:bidi="zh_TW"/>
-        </w:rPr>
-        <w:t>另見</w:t>
-      </w:r>
-      <w:r>
-        <w:rPr>
-          <w:lang w:val="zh_TW" w:bidi="zh_TW"/>
-        </w:rPr>
-        <w:t xml:space="preserve"> </w:t>
-      </w:r>
-      <w:r>
-        <w:rPr>
-          <w:lang w:val="zh_TW" w:bidi="zh_TW"/>
-        </w:rPr>
-        <w:t>猶太教；</w:t>
-      </w:r>
-      <w:r>
-        <w:rPr>
-          <w:lang w:val="zh_TW" w:bidi="zh_TW"/>
-        </w:rPr>
-        <w:t>法利賽人</w:t>
-      </w:r>
-      <w:r>
-        <w:rPr>
-          <w:lang w:val="zh_TW" w:bidi="zh_TW"/>
-        </w:rPr>
-        <w:t>；</w:t>
-      </w:r>
-      <w:r>
-        <w:rPr>
-          <w:lang w:val="zh_TW" w:bidi="zh_TW"/>
-        </w:rPr>
-        <w:t>抄寫員</w:t>
-      </w:r>
-      <w:r>
-        <w:rPr>
-          <w:lang w:val="zh_TW" w:bidi="zh_TW"/>
-        </w:rPr>
-        <w:t>。</w:t>
+        <w:t>保羅關於死人復活的討論中，並未表示贊成這種做法。相反，他用這個例子來說明一個道理，他說，若死人沒有復活，那麼為死人受洗便毫無意義。</w:t>
       </w:r>
       <w:r>
         <w:rPr>
